--- a/Use Case Document.docx
+++ b/Use Case Document.docx
@@ -2,14 +2,6 @@
 <file path=word/document.xml><?xml version="1.0" encoding="utf-8"?>
 <w:document xmlns:wpc="http://schemas.microsoft.com/office/word/2010/wordprocessingCanvas" xmlns:cx="http://schemas.microsoft.com/office/drawing/2014/chartex" xmlns:cx1="http://schemas.microsoft.com/office/drawing/2015/9/8/chartex" xmlns:cx2="http://schemas.microsoft.com/office/drawing/2015/10/21/chartex" xmlns:cx3="http://schemas.microsoft.com/office/drawing/2016/5/9/chartex" xmlns:cx4="http://schemas.microsoft.com/office/drawing/2016/5/10/chartex" xmlns:cx5="http://schemas.microsoft.com/office/drawing/2016/5/11/chartex" xmlns:cx6="http://schemas.microsoft.com/office/drawing/2016/5/12/chartex" xmlns:cx7="http://schemas.microsoft.com/office/drawing/2016/5/13/chartex" xmlns:cx8="http://schemas.microsoft.com/office/drawing/2016/5/14/chartex" xmlns:mc="http://schemas.openxmlformats.org/markup-compatibility/2006" xmlns:aink="http://schemas.microsoft.com/office/drawing/2016/ink" xmlns:am3d="http://schemas.microsoft.com/office/drawing/2017/model3d" xmlns:o="urn:schemas-microsoft-com:office:office" xmlns:r="http://schemas.openxmlformats.org/officeDocument/2006/relationships" xmlns:m="http://schemas.openxmlformats.org/officeDocument/2006/math" xmlns:v="urn:schemas-microsoft-com:vml" xmlns:wp14="http://schemas.microsoft.com/office/word/2010/wordprocessingDrawing" xmlns:wp="http://schemas.openxmlformats.org/drawingml/2006/wordprocessingDrawing" xmlns:w10="urn:schemas-microsoft-com:office:word" xmlns:w="http://schemas.openxmlformats.org/wordprocessingml/2006/main" xmlns:w14="http://schemas.microsoft.com/office/word/2010/wordml" xmlns:w15="http://schemas.microsoft.com/office/word/2012/wordml" xmlns:w16cid="http://schemas.microsoft.com/office/word/2016/wordml/cid" xmlns:w16se="http://schemas.microsoft.com/office/word/2015/wordml/symex" xmlns:wpg="http://schemas.microsoft.com/office/word/2010/wordprocessingGroup" xmlns:wpi="http://schemas.microsoft.com/office/word/2010/wordprocessingInk" xmlns:wne="http://schemas.microsoft.com/office/word/2006/wordml" xmlns:wps="http://schemas.microsoft.com/office/word/2010/wordprocessingShape" mc:Ignorable="w14 w15 w16se w16cid wp14">
   <w:body>
-    <w:p>
-      <w:pPr>
-        <w:rPr>
-          <w:sz w:val="28"/>
-          <w:szCs w:val="28"/>
-        </w:rPr>
-      </w:pPr>
-    </w:p>
     <w:p>
       <w:pPr>
         <w:rPr>
@@ -651,9 +643,11 @@
             <w:tcW w:w="7375" w:type="dxa"/>
           </w:tcPr>
           <w:p>
-            <w:r>
-              <w:t>Select Date</w:t>
-            </w:r>
+            <w:proofErr w:type="spellStart"/>
+            <w:r>
+              <w:t>SelectDate</w:t>
+            </w:r>
+            <w:proofErr w:type="spellEnd"/>
           </w:p>
         </w:tc>
       </w:tr>
@@ -724,10 +718,7 @@
           </w:tcPr>
           <w:p>
             <w:r>
-              <w:t xml:space="preserve">User </w:t>
-            </w:r>
-            <w:r>
-              <w:t>selects the date they would like to see movies and show times for</w:t>
+              <w:t>User selects the date they would like to see movies and show times for</w:t>
             </w:r>
           </w:p>
         </w:tc>
@@ -759,10 +750,7 @@
           </w:tcPr>
           <w:p>
             <w:r>
-              <w:t>Primary Actor</w:t>
-            </w:r>
-            <w:r>
-              <w:t>: Customer     Secondary Actor: Movie Theater</w:t>
+              <w:t>Primary Actor: Customer     Secondary Actor: Movie Theater</w:t>
             </w:r>
           </w:p>
         </w:tc>
@@ -794,28 +782,7 @@
           </w:tcPr>
           <w:p>
             <w:r>
-              <w:t>The movie theater will display the show times and dates</w:t>
-            </w:r>
-            <w:r>
-              <w:t xml:space="preserve"> </w:t>
-            </w:r>
-            <w:r>
-              <w:t>letting</w:t>
-            </w:r>
-            <w:r>
-              <w:t xml:space="preserve"> customers</w:t>
-            </w:r>
-            <w:r>
-              <w:t xml:space="preserve"> know when</w:t>
-            </w:r>
-            <w:r>
-              <w:t xml:space="preserve"> t</w:t>
-            </w:r>
-            <w:r>
-              <w:t>o</w:t>
-            </w:r>
-            <w:r>
-              <w:t xml:space="preserve"> come to the theater</w:t>
+              <w:t>The movie theater will display the show times and dates letting customers know when to come to the theater</w:t>
             </w:r>
           </w:p>
         </w:tc>
@@ -847,10 +814,7 @@
           </w:tcPr>
           <w:p>
             <w:r>
-              <w:t xml:space="preserve">When </w:t>
-            </w:r>
-            <w:r>
-              <w:t>customers select a date</w:t>
+              <w:t>When customers select a date</w:t>
             </w:r>
           </w:p>
         </w:tc>
@@ -922,25 +886,7 @@
           </w:tcPr>
           <w:p>
             <w:r>
-              <w:t xml:space="preserve">Must </w:t>
-            </w:r>
-            <w:r>
-              <w:t>navigate to website main page</w:t>
-            </w:r>
-            <w:r>
-              <w:t xml:space="preserve">. </w:t>
-            </w:r>
-            <w:r>
-              <w:t>Must contain a future date</w:t>
-            </w:r>
-            <w:r>
-              <w:t xml:space="preserve">, no more than </w:t>
-            </w:r>
-            <w:r>
-              <w:t>2</w:t>
-            </w:r>
-            <w:r>
-              <w:t xml:space="preserve"> weeks out</w:t>
+              <w:t>Must navigate to website main page. Must contain a future date, no more than 2 weeks out</w:t>
             </w:r>
           </w:p>
         </w:tc>
@@ -972,11 +918,13 @@
           </w:tcPr>
           <w:p>
             <w:r>
-              <w:t xml:space="preserve">Will go to Show </w:t>
-            </w:r>
-            <w:r>
-              <w:t>Movie Times</w:t>
-            </w:r>
+              <w:t xml:space="preserve">Will go to </w:t>
+            </w:r>
+            <w:proofErr w:type="spellStart"/>
+            <w:r>
+              <w:t>ShowMovieTimes</w:t>
+            </w:r>
+            <w:proofErr w:type="spellEnd"/>
           </w:p>
         </w:tc>
       </w:tr>
@@ -1019,11 +967,13 @@
               </w:numPr>
             </w:pPr>
             <w:r>
-              <w:t xml:space="preserve">Arrive at main </w:t>
-            </w:r>
-            <w:r>
-              <w:t>page</w:t>
-            </w:r>
+              <w:t xml:space="preserve">Arrive at main page </w:t>
+            </w:r>
+            <w:proofErr w:type="spellStart"/>
+            <w:r>
+              <w:t>NowPlaying</w:t>
+            </w:r>
+            <w:proofErr w:type="spellEnd"/>
           </w:p>
           <w:p>
             <w:pPr>
@@ -1034,24 +984,17 @@
               </w:numPr>
             </w:pPr>
             <w:r>
-              <w:t>Click on select date</w:t>
-            </w:r>
+              <w:t xml:space="preserve">Click on </w:t>
+            </w:r>
+            <w:proofErr w:type="spellStart"/>
+            <w:r>
+              <w:t>SelectDate</w:t>
+            </w:r>
+            <w:proofErr w:type="spellEnd"/>
           </w:p>
           <w:p>
             <w:pPr>
               <w:pStyle w:val="ListParagraph"/>
-              <w:numPr>
-                <w:ilvl w:val="0"/>
-                <w:numId w:val="7"/>
-              </w:numPr>
-            </w:pPr>
-            <w:r>
-              <w:t>Choose date</w:t>
-            </w:r>
-          </w:p>
-          <w:p>
-            <w:pPr>
-              <w:ind w:left="360"/>
             </w:pPr>
           </w:p>
         </w:tc>
@@ -1088,14 +1031,13 @@
           </w:p>
           <w:p>
             <w:r>
-              <w:t>AC1:</w:t>
-            </w:r>
-            <w:r>
-              <w:t xml:space="preserve"> </w:t>
-            </w:r>
-            <w:r>
-              <w:t>Now Playing</w:t>
-            </w:r>
+              <w:t xml:space="preserve">AC1: </w:t>
+            </w:r>
+            <w:proofErr w:type="spellStart"/>
+            <w:r>
+              <w:t>NowPlaying</w:t>
+            </w:r>
+            <w:proofErr w:type="spellEnd"/>
           </w:p>
           <w:p>
             <w:pPr>
@@ -1110,17 +1052,16 @@
             </w:r>
             <w:proofErr w:type="gramStart"/>
             <w:r>
-              <w:t>movie</w:t>
-            </w:r>
-            <w:r>
-              <w:t>(</w:t>
-            </w:r>
+              <w:t>movie(</w:t>
+            </w:r>
+            <w:proofErr w:type="spellStart"/>
             <w:proofErr w:type="gramEnd"/>
             <w:r>
-              <w:t>Now Playing)</w:t>
-            </w:r>
-            <w:r>
-              <w:t xml:space="preserve"> on main screen</w:t>
+              <w:t>NowPlaying</w:t>
+            </w:r>
+            <w:proofErr w:type="spellEnd"/>
+            <w:r>
+              <w:t>) on main screen</w:t>
             </w:r>
           </w:p>
           <w:p>
@@ -1164,9 +1105,11 @@
             <w:r>
               <w:t>EX1:&lt;</w:t>
             </w:r>
-            <w:r>
-              <w:t>Date error</w:t>
-            </w:r>
+            <w:proofErr w:type="spellStart"/>
+            <w:r>
+              <w:t>DateError</w:t>
+            </w:r>
+            <w:proofErr w:type="spellEnd"/>
             <w:r>
               <w:t>&gt;</w:t>
             </w:r>
@@ -1180,13 +1123,7 @@
               </w:numPr>
             </w:pPr>
             <w:r>
-              <w:t xml:space="preserve">Date </w:t>
-            </w:r>
-            <w:r>
-              <w:t>entered</w:t>
-            </w:r>
-            <w:r>
-              <w:t xml:space="preserve"> is already pasted or too much in future</w:t>
+              <w:t>Date entered is already pasted or too much in future</w:t>
             </w:r>
           </w:p>
           <w:p>
@@ -1198,8 +1135,13 @@
               </w:numPr>
             </w:pPr>
             <w:r>
-              <w:t>Navigates back to select date</w:t>
-            </w:r>
+              <w:t xml:space="preserve">Navigates back to </w:t>
+            </w:r>
+            <w:proofErr w:type="spellStart"/>
+            <w:r>
+              <w:t>SelectDate</w:t>
+            </w:r>
+            <w:proofErr w:type="spellEnd"/>
           </w:p>
         </w:tc>
       </w:tr>
@@ -1228,8 +1170,6 @@
                 <w:bCs/>
               </w:rPr>
             </w:pPr>
-            <w:bookmarkStart w:id="0" w:name="_GoBack"/>
-            <w:bookmarkEnd w:id="0"/>
             <w:r>
               <w:rPr>
                 <w:b/>
@@ -1245,9 +1185,11 @@
             <w:tcW w:w="7375" w:type="dxa"/>
           </w:tcPr>
           <w:p>
-            <w:r>
-              <w:t>Watch Trailer</w:t>
-            </w:r>
+            <w:proofErr w:type="spellStart"/>
+            <w:r>
+              <w:t>WatchTrailer</w:t>
+            </w:r>
+            <w:proofErr w:type="spellEnd"/>
           </w:p>
         </w:tc>
       </w:tr>
@@ -1318,16 +1260,7 @@
           </w:tcPr>
           <w:p>
             <w:r>
-              <w:t>User selects</w:t>
-            </w:r>
-            <w:r>
-              <w:t xml:space="preserve"> </w:t>
-            </w:r>
-            <w:r>
-              <w:t xml:space="preserve">movie </w:t>
-            </w:r>
-            <w:r>
-              <w:t>trailer to watch</w:t>
+              <w:t>User selects movie trailer to watch</w:t>
             </w:r>
           </w:p>
         </w:tc>
@@ -1423,13 +1356,7 @@
           </w:tcPr>
           <w:p>
             <w:r>
-              <w:t>When customers come to the site to find show times</w:t>
-            </w:r>
-            <w:r>
-              <w:t xml:space="preserve"> maybe use multiple times</w:t>
-            </w:r>
-            <w:r>
-              <w:t>, or may not use at all</w:t>
+              <w:t>When customers come to the site to find show times maybe use multiple times, or may not use at all</w:t>
             </w:r>
           </w:p>
         </w:tc>
@@ -1461,14 +1388,13 @@
           </w:tcPr>
           <w:p>
             <w:r>
-              <w:t xml:space="preserve">Selecting the </w:t>
-            </w:r>
-            <w:r>
-              <w:t xml:space="preserve">movie </w:t>
-            </w:r>
-            <w:r>
-              <w:t>icon</w:t>
-            </w:r>
+              <w:t xml:space="preserve">Selecting the movie icon </w:t>
+            </w:r>
+            <w:proofErr w:type="spellStart"/>
+            <w:r>
+              <w:t>WatchTrailer</w:t>
+            </w:r>
+            <w:proofErr w:type="spellEnd"/>
           </w:p>
         </w:tc>
       </w:tr>
@@ -1507,13 +1433,7 @@
           </w:tcPr>
           <w:p>
             <w:r>
-              <w:t xml:space="preserve">Selected from main page (Now Playing) or from </w:t>
-            </w:r>
-            <w:r>
-              <w:t xml:space="preserve">Show </w:t>
-            </w:r>
-            <w:r>
-              <w:t>Movie Times</w:t>
+              <w:t>Selected from main page (Now Playing) or from Show Movie Times</w:t>
             </w:r>
           </w:p>
         </w:tc>
@@ -1585,36 +1505,36 @@
               <w:ind w:left="360"/>
             </w:pPr>
             <w:r>
-              <w:t>1.</w:t>
-            </w:r>
-            <w:r>
-              <w:t xml:space="preserve"> </w:t>
-            </w:r>
-            <w:r>
-              <w:t>Arrive at main page</w:t>
-            </w:r>
+              <w:t xml:space="preserve">1. Arrive at main page </w:t>
+            </w:r>
+            <w:proofErr w:type="spellStart"/>
+            <w:r>
+              <w:t>NowPlaying</w:t>
+            </w:r>
+            <w:proofErr w:type="spellEnd"/>
           </w:p>
           <w:p>
             <w:pPr>
               <w:ind w:left="360"/>
             </w:pPr>
             <w:r>
-              <w:t>2.</w:t>
-            </w:r>
-            <w:r>
-              <w:t xml:space="preserve"> </w:t>
-            </w:r>
-            <w:r>
-              <w:t>Click on select date</w:t>
-            </w:r>
-          </w:p>
-          <w:p>
-            <w:r>
-              <w:t>3.</w:t>
-            </w:r>
-            <w:r>
-              <w:t xml:space="preserve"> Click on trailer to view</w:t>
-            </w:r>
+              <w:t xml:space="preserve">2. Click on </w:t>
+            </w:r>
+            <w:proofErr w:type="spellStart"/>
+            <w:r>
+              <w:t>SelectDate</w:t>
+            </w:r>
+            <w:proofErr w:type="spellEnd"/>
+          </w:p>
+          <w:p>
+            <w:r>
+              <w:t xml:space="preserve">3. Click on </w:t>
+            </w:r>
+            <w:proofErr w:type="spellStart"/>
+            <w:r>
+              <w:t>WatchTrailer</w:t>
+            </w:r>
+            <w:proofErr w:type="spellEnd"/>
           </w:p>
           <w:p>
             <w:pPr>
@@ -1655,8 +1575,13 @@
           </w:p>
           <w:p>
             <w:r>
-              <w:t>AC1: Now Playing</w:t>
-            </w:r>
+              <w:t xml:space="preserve">AC1: </w:t>
+            </w:r>
+            <w:proofErr w:type="spellStart"/>
+            <w:r>
+              <w:t>NowPlaying</w:t>
+            </w:r>
+            <w:proofErr w:type="spellEnd"/>
           </w:p>
           <w:p>
             <w:pPr>
@@ -1667,13 +1592,15 @@
               </w:numPr>
             </w:pPr>
             <w:r>
-              <w:t>Click on any movie</w:t>
-            </w:r>
-            <w:r>
-              <w:t xml:space="preserve"> icon </w:t>
-            </w:r>
-            <w:r>
-              <w:t>(Now Playing) on main screen</w:t>
+              <w:t>Click on any movie icon (</w:t>
+            </w:r>
+            <w:proofErr w:type="spellStart"/>
+            <w:r>
+              <w:t>NowPlaying</w:t>
+            </w:r>
+            <w:proofErr w:type="spellEnd"/>
+            <w:r>
+              <w:t>) on main screen</w:t>
             </w:r>
           </w:p>
           <w:p>
@@ -1686,8 +1613,2106 @@
     </w:tbl>
     <w:p/>
     <w:p/>
+    <w:tbl>
+      <w:tblPr>
+        <w:tblStyle w:val="TableGrid"/>
+        <w:tblW w:w="0" w:type="auto"/>
+        <w:tblLook w:val="04A0" w:firstRow="1" w:lastRow="0" w:firstColumn="1" w:lastColumn="0" w:noHBand="0" w:noVBand="1"/>
+      </w:tblPr>
+      <w:tblGrid>
+        <w:gridCol w:w="1975"/>
+        <w:gridCol w:w="7375"/>
+      </w:tblGrid>
+      <w:tr>
+        <w:tc>
+          <w:tcPr>
+            <w:tcW w:w="1975" w:type="dxa"/>
+          </w:tcPr>
+          <w:p>
+            <w:pPr>
+              <w:rPr>
+                <w:b/>
+                <w:bCs/>
+              </w:rPr>
+            </w:pPr>
+            <w:r>
+              <w:rPr>
+                <w:b/>
+                <w:bCs/>
+              </w:rPr>
+              <w:t>Name</w:t>
+            </w:r>
+          </w:p>
+        </w:tc>
+        <w:tc>
+          <w:tcPr>
+            <w:tcW w:w="7375" w:type="dxa"/>
+          </w:tcPr>
+          <w:p>
+            <w:proofErr w:type="spellStart"/>
+            <w:r>
+              <w:t>ChooseSeats</w:t>
+            </w:r>
+            <w:proofErr w:type="spellEnd"/>
+          </w:p>
+        </w:tc>
+      </w:tr>
+      <w:tr>
+        <w:tc>
+          <w:tcPr>
+            <w:tcW w:w="1975" w:type="dxa"/>
+          </w:tcPr>
+          <w:p>
+            <w:pPr>
+              <w:rPr>
+                <w:b/>
+                <w:bCs/>
+              </w:rPr>
+            </w:pPr>
+            <w:r>
+              <w:rPr>
+                <w:b/>
+                <w:bCs/>
+              </w:rPr>
+              <w:t>ID</w:t>
+            </w:r>
+          </w:p>
+        </w:tc>
+        <w:tc>
+          <w:tcPr>
+            <w:tcW w:w="7375" w:type="dxa"/>
+          </w:tcPr>
+          <w:p>
+            <w:r>
+              <w:t>0003</w:t>
+            </w:r>
+          </w:p>
+        </w:tc>
+      </w:tr>
+      <w:tr>
+        <w:tc>
+          <w:tcPr>
+            <w:tcW w:w="1975" w:type="dxa"/>
+          </w:tcPr>
+          <w:p>
+            <w:pPr>
+              <w:rPr>
+                <w:b/>
+                <w:bCs/>
+              </w:rPr>
+            </w:pPr>
+            <w:r>
+              <w:rPr>
+                <w:b/>
+                <w:bCs/>
+              </w:rPr>
+              <w:t>Description</w:t>
+            </w:r>
+          </w:p>
+          <w:p>
+            <w:pPr>
+              <w:rPr>
+                <w:b/>
+                <w:bCs/>
+              </w:rPr>
+            </w:pPr>
+          </w:p>
+        </w:tc>
+        <w:tc>
+          <w:tcPr>
+            <w:tcW w:w="7375" w:type="dxa"/>
+          </w:tcPr>
+          <w:p>
+            <w:r>
+              <w:t>User selects the seats they would like to purchase</w:t>
+            </w:r>
+          </w:p>
+        </w:tc>
+      </w:tr>
+      <w:tr>
+        <w:tc>
+          <w:tcPr>
+            <w:tcW w:w="1975" w:type="dxa"/>
+          </w:tcPr>
+          <w:p>
+            <w:pPr>
+              <w:rPr>
+                <w:b/>
+                <w:bCs/>
+              </w:rPr>
+            </w:pPr>
+            <w:r>
+              <w:rPr>
+                <w:b/>
+                <w:bCs/>
+              </w:rPr>
+              <w:t>Actors</w:t>
+            </w:r>
+          </w:p>
+        </w:tc>
+        <w:tc>
+          <w:tcPr>
+            <w:tcW w:w="7375" w:type="dxa"/>
+          </w:tcPr>
+          <w:p>
+            <w:r>
+              <w:t>Primary Actor: Customer     Secondary Actor: Movie Theater</w:t>
+            </w:r>
+          </w:p>
+        </w:tc>
+      </w:tr>
+      <w:tr>
+        <w:tc>
+          <w:tcPr>
+            <w:tcW w:w="1975" w:type="dxa"/>
+          </w:tcPr>
+          <w:p>
+            <w:pPr>
+              <w:rPr>
+                <w:b/>
+                <w:bCs/>
+              </w:rPr>
+            </w:pPr>
+            <w:r>
+              <w:rPr>
+                <w:b/>
+                <w:bCs/>
+              </w:rPr>
+              <w:t>Organizational Benefits</w:t>
+            </w:r>
+          </w:p>
+        </w:tc>
+        <w:tc>
+          <w:tcPr>
+            <w:tcW w:w="7375" w:type="dxa"/>
+          </w:tcPr>
+          <w:p>
+            <w:r>
+              <w:t>The movie theater will give the option to reserve seats in advance, providing customer satisfaction</w:t>
+            </w:r>
+          </w:p>
+        </w:tc>
+      </w:tr>
+      <w:tr>
+        <w:tc>
+          <w:tcPr>
+            <w:tcW w:w="1975" w:type="dxa"/>
+          </w:tcPr>
+          <w:p>
+            <w:pPr>
+              <w:rPr>
+                <w:b/>
+                <w:bCs/>
+              </w:rPr>
+            </w:pPr>
+            <w:r>
+              <w:rPr>
+                <w:b/>
+                <w:bCs/>
+              </w:rPr>
+              <w:t>Frequency of Use</w:t>
+            </w:r>
+          </w:p>
+        </w:tc>
+        <w:tc>
+          <w:tcPr>
+            <w:tcW w:w="7375" w:type="dxa"/>
+          </w:tcPr>
+          <w:p>
+            <w:r>
+              <w:t>When customers select seat options</w:t>
+            </w:r>
+          </w:p>
+        </w:tc>
+      </w:tr>
+      <w:tr>
+        <w:tc>
+          <w:tcPr>
+            <w:tcW w:w="1975" w:type="dxa"/>
+          </w:tcPr>
+          <w:p>
+            <w:pPr>
+              <w:rPr>
+                <w:b/>
+                <w:bCs/>
+              </w:rPr>
+            </w:pPr>
+            <w:r>
+              <w:rPr>
+                <w:b/>
+                <w:bCs/>
+              </w:rPr>
+              <w:t>Triggers</w:t>
+            </w:r>
+          </w:p>
+        </w:tc>
+        <w:tc>
+          <w:tcPr>
+            <w:tcW w:w="7375" w:type="dxa"/>
+          </w:tcPr>
+          <w:p>
+            <w:r>
+              <w:t>Selecting the seat option on main page or in selected date pages</w:t>
+            </w:r>
+          </w:p>
+        </w:tc>
+      </w:tr>
+      <w:tr>
+        <w:tc>
+          <w:tcPr>
+            <w:tcW w:w="1975" w:type="dxa"/>
+          </w:tcPr>
+          <w:p>
+            <w:pPr>
+              <w:rPr>
+                <w:b/>
+                <w:bCs/>
+              </w:rPr>
+            </w:pPr>
+            <w:r>
+              <w:rPr>
+                <w:b/>
+                <w:bCs/>
+              </w:rPr>
+              <w:t>Preconditions</w:t>
+            </w:r>
+          </w:p>
+          <w:p>
+            <w:pPr>
+              <w:rPr>
+                <w:b/>
+                <w:bCs/>
+              </w:rPr>
+            </w:pPr>
+          </w:p>
+        </w:tc>
+        <w:tc>
+          <w:tcPr>
+            <w:tcW w:w="7375" w:type="dxa"/>
+          </w:tcPr>
+          <w:p>
+            <w:r>
+              <w:t>Must navigate to website main page or after selecting a date to view movies on a specific date</w:t>
+            </w:r>
+          </w:p>
+        </w:tc>
+      </w:tr>
+      <w:tr>
+        <w:tc>
+          <w:tcPr>
+            <w:tcW w:w="1975" w:type="dxa"/>
+          </w:tcPr>
+          <w:p>
+            <w:pPr>
+              <w:rPr>
+                <w:b/>
+                <w:bCs/>
+              </w:rPr>
+            </w:pPr>
+            <w:r>
+              <w:rPr>
+                <w:b/>
+                <w:bCs/>
+              </w:rPr>
+              <w:t>Postconditions</w:t>
+            </w:r>
+          </w:p>
+        </w:tc>
+        <w:tc>
+          <w:tcPr>
+            <w:tcW w:w="7375" w:type="dxa"/>
+          </w:tcPr>
+          <w:p>
+            <w:r>
+              <w:t xml:space="preserve">Will go to </w:t>
+            </w:r>
+            <w:proofErr w:type="spellStart"/>
+            <w:r>
+              <w:t>PurchaseSeats</w:t>
+            </w:r>
+            <w:proofErr w:type="spellEnd"/>
+          </w:p>
+        </w:tc>
+      </w:tr>
+      <w:tr>
+        <w:tc>
+          <w:tcPr>
+            <w:tcW w:w="1975" w:type="dxa"/>
+          </w:tcPr>
+          <w:p>
+            <w:pPr>
+              <w:rPr>
+                <w:b/>
+                <w:bCs/>
+              </w:rPr>
+            </w:pPr>
+            <w:r>
+              <w:rPr>
+                <w:b/>
+                <w:bCs/>
+              </w:rPr>
+              <w:t>Main Course</w:t>
+            </w:r>
+          </w:p>
+        </w:tc>
+        <w:tc>
+          <w:tcPr>
+            <w:tcW w:w="7375" w:type="dxa"/>
+          </w:tcPr>
+          <w:p>
+            <w:r>
+              <w:t>The most common path of interactions between the user and the system</w:t>
+            </w:r>
+          </w:p>
+          <w:p>
+            <w:pPr>
+              <w:pStyle w:val="ListParagraph"/>
+              <w:numPr>
+                <w:ilvl w:val="0"/>
+                <w:numId w:val="11"/>
+              </w:numPr>
+            </w:pPr>
+            <w:r>
+              <w:t xml:space="preserve">Arrive at main page </w:t>
+            </w:r>
+            <w:proofErr w:type="spellStart"/>
+            <w:r>
+              <w:t>NowPlaying</w:t>
+            </w:r>
+            <w:proofErr w:type="spellEnd"/>
+          </w:p>
+          <w:p>
+            <w:pPr>
+              <w:pStyle w:val="ListParagraph"/>
+              <w:numPr>
+                <w:ilvl w:val="0"/>
+                <w:numId w:val="11"/>
+              </w:numPr>
+            </w:pPr>
+            <w:r>
+              <w:t xml:space="preserve">Click on </w:t>
+            </w:r>
+            <w:proofErr w:type="spellStart"/>
+            <w:r>
+              <w:t>SelectDate</w:t>
+            </w:r>
+            <w:proofErr w:type="spellEnd"/>
+          </w:p>
+          <w:p>
+            <w:pPr>
+              <w:pStyle w:val="ListParagraph"/>
+              <w:numPr>
+                <w:ilvl w:val="0"/>
+                <w:numId w:val="11"/>
+              </w:numPr>
+            </w:pPr>
+            <w:r>
+              <w:t>Choose date</w:t>
+            </w:r>
+          </w:p>
+          <w:p>
+            <w:pPr>
+              <w:pStyle w:val="ListParagraph"/>
+              <w:numPr>
+                <w:ilvl w:val="0"/>
+                <w:numId w:val="11"/>
+              </w:numPr>
+            </w:pPr>
+            <w:proofErr w:type="spellStart"/>
+            <w:r>
+              <w:t>ChooseSeats</w:t>
+            </w:r>
+            <w:proofErr w:type="spellEnd"/>
+          </w:p>
+          <w:p>
+            <w:pPr>
+              <w:ind w:left="360"/>
+            </w:pPr>
+          </w:p>
+        </w:tc>
+      </w:tr>
+      <w:tr>
+        <w:tc>
+          <w:tcPr>
+            <w:tcW w:w="1975" w:type="dxa"/>
+          </w:tcPr>
+          <w:p>
+            <w:pPr>
+              <w:rPr>
+                <w:b/>
+                <w:bCs/>
+              </w:rPr>
+            </w:pPr>
+            <w:r>
+              <w:rPr>
+                <w:b/>
+                <w:bCs/>
+              </w:rPr>
+              <w:t>Alternate Course</w:t>
+            </w:r>
+          </w:p>
+        </w:tc>
+        <w:tc>
+          <w:tcPr>
+            <w:tcW w:w="7375" w:type="dxa"/>
+          </w:tcPr>
+          <w:p>
+            <w:r>
+              <w:t>Alternate paths through the system</w:t>
+            </w:r>
+          </w:p>
+          <w:p>
+            <w:r>
+              <w:t xml:space="preserve">AC1: </w:t>
+            </w:r>
+            <w:proofErr w:type="spellStart"/>
+            <w:proofErr w:type="gramStart"/>
+            <w:r>
+              <w:t>NowPlaying</w:t>
+            </w:r>
+            <w:proofErr w:type="spellEnd"/>
+            <w:r>
+              <w:t>(</w:t>
+            </w:r>
+            <w:proofErr w:type="gramEnd"/>
+            <w:r>
+              <w:t>Main Page)</w:t>
+            </w:r>
+          </w:p>
+          <w:p/>
+          <w:p>
+            <w:pPr>
+              <w:pStyle w:val="ListParagraph"/>
+              <w:numPr>
+                <w:ilvl w:val="0"/>
+                <w:numId w:val="12"/>
+              </w:numPr>
+            </w:pPr>
+            <w:r>
+              <w:t xml:space="preserve">Click on any </w:t>
+            </w:r>
+            <w:proofErr w:type="gramStart"/>
+            <w:r>
+              <w:t>movie(</w:t>
+            </w:r>
+            <w:proofErr w:type="spellStart"/>
+            <w:proofErr w:type="gramEnd"/>
+            <w:r>
+              <w:t>NowPlaying</w:t>
+            </w:r>
+            <w:proofErr w:type="spellEnd"/>
+            <w:r>
+              <w:t>) on main screen</w:t>
+            </w:r>
+          </w:p>
+          <w:p>
+            <w:pPr>
+              <w:pStyle w:val="ListParagraph"/>
+              <w:numPr>
+                <w:ilvl w:val="0"/>
+                <w:numId w:val="12"/>
+              </w:numPr>
+            </w:pPr>
+            <w:r>
+              <w:lastRenderedPageBreak/>
+              <w:t xml:space="preserve">Click </w:t>
+            </w:r>
+            <w:proofErr w:type="spellStart"/>
+            <w:r>
+              <w:t>ChooseSeats</w:t>
+            </w:r>
+            <w:proofErr w:type="spellEnd"/>
+          </w:p>
+          <w:p>
+            <w:pPr>
+              <w:pStyle w:val="ListParagraph"/>
+            </w:pPr>
+          </w:p>
+        </w:tc>
+      </w:tr>
+      <w:tr>
+        <w:tc>
+          <w:tcPr>
+            <w:tcW w:w="1975" w:type="dxa"/>
+          </w:tcPr>
+          <w:p>
+            <w:pPr>
+              <w:rPr>
+                <w:b/>
+                <w:bCs/>
+              </w:rPr>
+            </w:pPr>
+            <w:r>
+              <w:rPr>
+                <w:b/>
+                <w:bCs/>
+              </w:rPr>
+              <w:lastRenderedPageBreak/>
+              <w:t>Exceptions</w:t>
+            </w:r>
+          </w:p>
+        </w:tc>
+        <w:tc>
+          <w:tcPr>
+            <w:tcW w:w="7375" w:type="dxa"/>
+          </w:tcPr>
+          <w:p>
+            <w:r>
+              <w:t>Exception handling by the system</w:t>
+            </w:r>
+          </w:p>
+          <w:p>
+            <w:r>
+              <w:t>EX1:&lt;</w:t>
+            </w:r>
+            <w:proofErr w:type="spellStart"/>
+            <w:r>
+              <w:t>SeatError</w:t>
+            </w:r>
+            <w:proofErr w:type="spellEnd"/>
+            <w:r>
+              <w:t>&gt;</w:t>
+            </w:r>
+          </w:p>
+          <w:p>
+            <w:pPr>
+              <w:pStyle w:val="ListParagraph"/>
+              <w:numPr>
+                <w:ilvl w:val="0"/>
+                <w:numId w:val="9"/>
+              </w:numPr>
+            </w:pPr>
+            <w:r>
+              <w:t>Seat entered is not available</w:t>
+            </w:r>
+          </w:p>
+          <w:p>
+            <w:pPr>
+              <w:pStyle w:val="ListParagraph"/>
+              <w:numPr>
+                <w:ilvl w:val="0"/>
+                <w:numId w:val="9"/>
+              </w:numPr>
+            </w:pPr>
+            <w:r>
+              <w:t xml:space="preserve">Navigates back </w:t>
+            </w:r>
+            <w:proofErr w:type="spellStart"/>
+            <w:r>
+              <w:t>ChooseSeats</w:t>
+            </w:r>
+            <w:proofErr w:type="spellEnd"/>
+          </w:p>
+        </w:tc>
+      </w:tr>
+    </w:tbl>
     <w:p/>
+    <w:tbl>
+      <w:tblPr>
+        <w:tblStyle w:val="TableGrid"/>
+        <w:tblW w:w="0" w:type="auto"/>
+        <w:tblLook w:val="04A0" w:firstRow="1" w:lastRow="0" w:firstColumn="1" w:lastColumn="0" w:noHBand="0" w:noVBand="1"/>
+      </w:tblPr>
+      <w:tblGrid>
+        <w:gridCol w:w="1975"/>
+        <w:gridCol w:w="7375"/>
+      </w:tblGrid>
+      <w:tr>
+        <w:tc>
+          <w:tcPr>
+            <w:tcW w:w="1975" w:type="dxa"/>
+          </w:tcPr>
+          <w:p>
+            <w:pPr>
+              <w:rPr>
+                <w:b/>
+                <w:bCs/>
+              </w:rPr>
+            </w:pPr>
+            <w:r>
+              <w:rPr>
+                <w:b/>
+                <w:bCs/>
+              </w:rPr>
+              <w:t>Name</w:t>
+            </w:r>
+          </w:p>
+        </w:tc>
+        <w:tc>
+          <w:tcPr>
+            <w:tcW w:w="7375" w:type="dxa"/>
+          </w:tcPr>
+          <w:p>
+            <w:proofErr w:type="spellStart"/>
+            <w:r>
+              <w:t>ShowMovieTimes</w:t>
+            </w:r>
+            <w:proofErr w:type="spellEnd"/>
+          </w:p>
+        </w:tc>
+      </w:tr>
+      <w:tr>
+        <w:tc>
+          <w:tcPr>
+            <w:tcW w:w="1975" w:type="dxa"/>
+          </w:tcPr>
+          <w:p>
+            <w:pPr>
+              <w:rPr>
+                <w:b/>
+                <w:bCs/>
+              </w:rPr>
+            </w:pPr>
+            <w:r>
+              <w:rPr>
+                <w:b/>
+                <w:bCs/>
+              </w:rPr>
+              <w:t>ID</w:t>
+            </w:r>
+          </w:p>
+        </w:tc>
+        <w:tc>
+          <w:tcPr>
+            <w:tcW w:w="7375" w:type="dxa"/>
+          </w:tcPr>
+          <w:p>
+            <w:r>
+              <w:t>0004</w:t>
+            </w:r>
+          </w:p>
+        </w:tc>
+      </w:tr>
+      <w:tr>
+        <w:tc>
+          <w:tcPr>
+            <w:tcW w:w="1975" w:type="dxa"/>
+          </w:tcPr>
+          <w:p>
+            <w:pPr>
+              <w:rPr>
+                <w:b/>
+                <w:bCs/>
+              </w:rPr>
+            </w:pPr>
+            <w:r>
+              <w:rPr>
+                <w:b/>
+                <w:bCs/>
+              </w:rPr>
+              <w:t>Description</w:t>
+            </w:r>
+          </w:p>
+          <w:p>
+            <w:pPr>
+              <w:rPr>
+                <w:b/>
+                <w:bCs/>
+              </w:rPr>
+            </w:pPr>
+          </w:p>
+        </w:tc>
+        <w:tc>
+          <w:tcPr>
+            <w:tcW w:w="7375" w:type="dxa"/>
+          </w:tcPr>
+          <w:p>
+            <w:r>
+              <w:t>Shows the day and time movies will be playing</w:t>
+            </w:r>
+          </w:p>
+        </w:tc>
+      </w:tr>
+      <w:tr>
+        <w:tc>
+          <w:tcPr>
+            <w:tcW w:w="1975" w:type="dxa"/>
+          </w:tcPr>
+          <w:p>
+            <w:pPr>
+              <w:rPr>
+                <w:b/>
+                <w:bCs/>
+              </w:rPr>
+            </w:pPr>
+            <w:r>
+              <w:rPr>
+                <w:b/>
+                <w:bCs/>
+              </w:rPr>
+              <w:t>Actors</w:t>
+            </w:r>
+          </w:p>
+        </w:tc>
+        <w:tc>
+          <w:tcPr>
+            <w:tcW w:w="7375" w:type="dxa"/>
+          </w:tcPr>
+          <w:p>
+            <w:r>
+              <w:t xml:space="preserve">Primary Actor: Customer     </w:t>
+            </w:r>
+          </w:p>
+        </w:tc>
+      </w:tr>
+      <w:tr>
+        <w:tc>
+          <w:tcPr>
+            <w:tcW w:w="1975" w:type="dxa"/>
+          </w:tcPr>
+          <w:p>
+            <w:pPr>
+              <w:rPr>
+                <w:b/>
+                <w:bCs/>
+              </w:rPr>
+            </w:pPr>
+            <w:r>
+              <w:rPr>
+                <w:b/>
+                <w:bCs/>
+              </w:rPr>
+              <w:t>Organizational Benefits</w:t>
+            </w:r>
+          </w:p>
+        </w:tc>
+        <w:tc>
+          <w:tcPr>
+            <w:tcW w:w="7375" w:type="dxa"/>
+          </w:tcPr>
+          <w:p>
+            <w:r>
+              <w:t>The movie theater will display the show times and dates letting customers know when to come to the theater</w:t>
+            </w:r>
+          </w:p>
+        </w:tc>
+      </w:tr>
+      <w:tr>
+        <w:tc>
+          <w:tcPr>
+            <w:tcW w:w="1975" w:type="dxa"/>
+          </w:tcPr>
+          <w:p>
+            <w:pPr>
+              <w:rPr>
+                <w:b/>
+                <w:bCs/>
+              </w:rPr>
+            </w:pPr>
+            <w:r>
+              <w:rPr>
+                <w:b/>
+                <w:bCs/>
+              </w:rPr>
+              <w:t>Frequency of Use</w:t>
+            </w:r>
+          </w:p>
+        </w:tc>
+        <w:tc>
+          <w:tcPr>
+            <w:tcW w:w="7375" w:type="dxa"/>
+          </w:tcPr>
+          <w:p>
+            <w:r>
+              <w:t xml:space="preserve">When customers </w:t>
+            </w:r>
+            <w:proofErr w:type="spellStart"/>
+            <w:r>
+              <w:t>SelectDate</w:t>
+            </w:r>
+            <w:proofErr w:type="spellEnd"/>
+          </w:p>
+        </w:tc>
+      </w:tr>
+      <w:tr>
+        <w:tc>
+          <w:tcPr>
+            <w:tcW w:w="1975" w:type="dxa"/>
+          </w:tcPr>
+          <w:p>
+            <w:pPr>
+              <w:rPr>
+                <w:b/>
+                <w:bCs/>
+              </w:rPr>
+            </w:pPr>
+            <w:r>
+              <w:rPr>
+                <w:b/>
+                <w:bCs/>
+              </w:rPr>
+              <w:t>Triggers</w:t>
+            </w:r>
+          </w:p>
+        </w:tc>
+        <w:tc>
+          <w:tcPr>
+            <w:tcW w:w="7375" w:type="dxa"/>
+          </w:tcPr>
+          <w:p>
+            <w:r>
+              <w:t>Selecting the day from a calendar drop box or by manually entering a date</w:t>
+            </w:r>
+          </w:p>
+        </w:tc>
+      </w:tr>
+      <w:tr>
+        <w:tc>
+          <w:tcPr>
+            <w:tcW w:w="1975" w:type="dxa"/>
+          </w:tcPr>
+          <w:p>
+            <w:pPr>
+              <w:rPr>
+                <w:b/>
+                <w:bCs/>
+              </w:rPr>
+            </w:pPr>
+            <w:r>
+              <w:rPr>
+                <w:b/>
+                <w:bCs/>
+              </w:rPr>
+              <w:t>Preconditions</w:t>
+            </w:r>
+          </w:p>
+          <w:p>
+            <w:pPr>
+              <w:rPr>
+                <w:b/>
+                <w:bCs/>
+              </w:rPr>
+            </w:pPr>
+          </w:p>
+        </w:tc>
+        <w:tc>
+          <w:tcPr>
+            <w:tcW w:w="7375" w:type="dxa"/>
+          </w:tcPr>
+          <w:p>
+            <w:r>
+              <w:t>Must navigate to website main page. Must contain a future date, no more than 2 weeks out</w:t>
+            </w:r>
+          </w:p>
+        </w:tc>
+      </w:tr>
+      <w:tr>
+        <w:tc>
+          <w:tcPr>
+            <w:tcW w:w="1975" w:type="dxa"/>
+          </w:tcPr>
+          <w:p>
+            <w:pPr>
+              <w:rPr>
+                <w:b/>
+                <w:bCs/>
+              </w:rPr>
+            </w:pPr>
+            <w:r>
+              <w:rPr>
+                <w:b/>
+                <w:bCs/>
+              </w:rPr>
+              <w:t>Postconditions</w:t>
+            </w:r>
+          </w:p>
+        </w:tc>
+        <w:tc>
+          <w:tcPr>
+            <w:tcW w:w="7375" w:type="dxa"/>
+          </w:tcPr>
+          <w:p>
+            <w:proofErr w:type="spellStart"/>
+            <w:r>
+              <w:t>ShowMovieTimes</w:t>
+            </w:r>
+            <w:proofErr w:type="spellEnd"/>
+          </w:p>
+        </w:tc>
+      </w:tr>
+      <w:tr>
+        <w:tc>
+          <w:tcPr>
+            <w:tcW w:w="1975" w:type="dxa"/>
+          </w:tcPr>
+          <w:p>
+            <w:pPr>
+              <w:rPr>
+                <w:b/>
+                <w:bCs/>
+              </w:rPr>
+            </w:pPr>
+            <w:r>
+              <w:rPr>
+                <w:b/>
+                <w:bCs/>
+              </w:rPr>
+              <w:t>Main Course</w:t>
+            </w:r>
+          </w:p>
+        </w:tc>
+        <w:tc>
+          <w:tcPr>
+            <w:tcW w:w="7375" w:type="dxa"/>
+          </w:tcPr>
+          <w:p>
+            <w:r>
+              <w:t>The most common path of interactions between the user and the system</w:t>
+            </w:r>
+          </w:p>
+          <w:p>
+            <w:pPr>
+              <w:pStyle w:val="ListParagraph"/>
+              <w:numPr>
+                <w:ilvl w:val="0"/>
+                <w:numId w:val="13"/>
+              </w:numPr>
+            </w:pPr>
+            <w:r>
+              <w:t>Arrive at main page</w:t>
+            </w:r>
+          </w:p>
+          <w:p>
+            <w:pPr>
+              <w:pStyle w:val="ListParagraph"/>
+              <w:numPr>
+                <w:ilvl w:val="0"/>
+                <w:numId w:val="7"/>
+              </w:numPr>
+            </w:pPr>
+            <w:r>
+              <w:t xml:space="preserve">Click on </w:t>
+            </w:r>
+            <w:proofErr w:type="spellStart"/>
+            <w:r>
+              <w:t>SelectDate</w:t>
+            </w:r>
+            <w:proofErr w:type="spellEnd"/>
+          </w:p>
+          <w:p>
+            <w:pPr>
+              <w:pStyle w:val="ListParagraph"/>
+              <w:numPr>
+                <w:ilvl w:val="0"/>
+                <w:numId w:val="7"/>
+              </w:numPr>
+            </w:pPr>
+            <w:r>
+              <w:t>Choose date</w:t>
+            </w:r>
+          </w:p>
+          <w:p>
+            <w:pPr>
+              <w:ind w:left="360"/>
+            </w:pPr>
+          </w:p>
+        </w:tc>
+      </w:tr>
+      <w:tr>
+        <w:tc>
+          <w:tcPr>
+            <w:tcW w:w="1975" w:type="dxa"/>
+          </w:tcPr>
+          <w:p>
+            <w:pPr>
+              <w:rPr>
+                <w:b/>
+                <w:bCs/>
+              </w:rPr>
+            </w:pPr>
+            <w:r>
+              <w:rPr>
+                <w:b/>
+                <w:bCs/>
+              </w:rPr>
+              <w:t>Alternate Course</w:t>
+            </w:r>
+          </w:p>
+        </w:tc>
+        <w:tc>
+          <w:tcPr>
+            <w:tcW w:w="7375" w:type="dxa"/>
+          </w:tcPr>
+          <w:p>
+            <w:r>
+              <w:t>Alternate paths through the system</w:t>
+            </w:r>
+          </w:p>
+          <w:p>
+            <w:r>
+              <w:t xml:space="preserve">AC1: </w:t>
+            </w:r>
+            <w:proofErr w:type="spellStart"/>
+            <w:r>
+              <w:t>NowPlaying</w:t>
+            </w:r>
+            <w:proofErr w:type="spellEnd"/>
+          </w:p>
+          <w:p>
+            <w:pPr>
+              <w:pStyle w:val="ListParagraph"/>
+              <w:numPr>
+                <w:ilvl w:val="0"/>
+                <w:numId w:val="14"/>
+              </w:numPr>
+            </w:pPr>
+            <w:r>
+              <w:t xml:space="preserve">Click on any </w:t>
+            </w:r>
+            <w:proofErr w:type="gramStart"/>
+            <w:r>
+              <w:t>movie(</w:t>
+            </w:r>
+            <w:proofErr w:type="spellStart"/>
+            <w:proofErr w:type="gramEnd"/>
+            <w:r>
+              <w:t>NowPlaying</w:t>
+            </w:r>
+            <w:proofErr w:type="spellEnd"/>
+            <w:r>
+              <w:t>) on main screen</w:t>
+            </w:r>
+          </w:p>
+          <w:p>
+            <w:pPr>
+              <w:pStyle w:val="ListParagraph"/>
+            </w:pPr>
+          </w:p>
+        </w:tc>
+      </w:tr>
+    </w:tbl>
     <w:p/>
+    <w:tbl>
+      <w:tblPr>
+        <w:tblStyle w:val="TableGrid"/>
+        <w:tblW w:w="0" w:type="auto"/>
+        <w:tblLook w:val="04A0" w:firstRow="1" w:lastRow="0" w:firstColumn="1" w:lastColumn="0" w:noHBand="0" w:noVBand="1"/>
+      </w:tblPr>
+      <w:tblGrid>
+        <w:gridCol w:w="1975"/>
+        <w:gridCol w:w="7375"/>
+      </w:tblGrid>
+      <w:tr>
+        <w:tc>
+          <w:tcPr>
+            <w:tcW w:w="1975" w:type="dxa"/>
+          </w:tcPr>
+          <w:p>
+            <w:pPr>
+              <w:rPr>
+                <w:b/>
+                <w:bCs/>
+              </w:rPr>
+            </w:pPr>
+            <w:r>
+              <w:rPr>
+                <w:b/>
+                <w:bCs/>
+              </w:rPr>
+              <w:t>Name</w:t>
+            </w:r>
+          </w:p>
+        </w:tc>
+        <w:tc>
+          <w:tcPr>
+            <w:tcW w:w="7375" w:type="dxa"/>
+          </w:tcPr>
+          <w:p>
+            <w:proofErr w:type="spellStart"/>
+            <w:r>
+              <w:t>DateError</w:t>
+            </w:r>
+            <w:proofErr w:type="spellEnd"/>
+          </w:p>
+        </w:tc>
+      </w:tr>
+      <w:tr>
+        <w:tc>
+          <w:tcPr>
+            <w:tcW w:w="1975" w:type="dxa"/>
+          </w:tcPr>
+          <w:p>
+            <w:pPr>
+              <w:rPr>
+                <w:b/>
+                <w:bCs/>
+              </w:rPr>
+            </w:pPr>
+            <w:r>
+              <w:rPr>
+                <w:b/>
+                <w:bCs/>
+              </w:rPr>
+              <w:t>ID</w:t>
+            </w:r>
+          </w:p>
+        </w:tc>
+        <w:tc>
+          <w:tcPr>
+            <w:tcW w:w="7375" w:type="dxa"/>
+          </w:tcPr>
+          <w:p>
+            <w:r>
+              <w:t>0005</w:t>
+            </w:r>
+          </w:p>
+        </w:tc>
+      </w:tr>
+      <w:tr>
+        <w:tc>
+          <w:tcPr>
+            <w:tcW w:w="1975" w:type="dxa"/>
+          </w:tcPr>
+          <w:p>
+            <w:pPr>
+              <w:rPr>
+                <w:b/>
+                <w:bCs/>
+              </w:rPr>
+            </w:pPr>
+            <w:r>
+              <w:rPr>
+                <w:b/>
+                <w:bCs/>
+              </w:rPr>
+              <w:t>Description</w:t>
+            </w:r>
+          </w:p>
+          <w:p>
+            <w:pPr>
+              <w:rPr>
+                <w:b/>
+                <w:bCs/>
+              </w:rPr>
+            </w:pPr>
+          </w:p>
+        </w:tc>
+        <w:tc>
+          <w:tcPr>
+            <w:tcW w:w="7375" w:type="dxa"/>
+          </w:tcPr>
+          <w:p>
+            <w:r>
+              <w:t>User selects a date not available</w:t>
+            </w:r>
+          </w:p>
+        </w:tc>
+      </w:tr>
+      <w:tr>
+        <w:tc>
+          <w:tcPr>
+            <w:tcW w:w="1975" w:type="dxa"/>
+          </w:tcPr>
+          <w:p>
+            <w:pPr>
+              <w:rPr>
+                <w:b/>
+                <w:bCs/>
+              </w:rPr>
+            </w:pPr>
+            <w:r>
+              <w:rPr>
+                <w:b/>
+                <w:bCs/>
+              </w:rPr>
+              <w:t>Actors</w:t>
+            </w:r>
+          </w:p>
+        </w:tc>
+        <w:tc>
+          <w:tcPr>
+            <w:tcW w:w="7375" w:type="dxa"/>
+          </w:tcPr>
+          <w:p>
+            <w:r>
+              <w:t xml:space="preserve">Primary Actor: Customer    </w:t>
+            </w:r>
+          </w:p>
+        </w:tc>
+      </w:tr>
+      <w:tr>
+        <w:tc>
+          <w:tcPr>
+            <w:tcW w:w="1975" w:type="dxa"/>
+          </w:tcPr>
+          <w:p>
+            <w:pPr>
+              <w:rPr>
+                <w:b/>
+                <w:bCs/>
+              </w:rPr>
+            </w:pPr>
+            <w:r>
+              <w:rPr>
+                <w:b/>
+                <w:bCs/>
+              </w:rPr>
+              <w:t>Organizational Benefits</w:t>
+            </w:r>
+          </w:p>
+        </w:tc>
+        <w:tc>
+          <w:tcPr>
+            <w:tcW w:w="7375" w:type="dxa"/>
+          </w:tcPr>
+          <w:p>
+            <w:r>
+              <w:t xml:space="preserve">The movie theater can’t display a show time not </w:t>
+            </w:r>
+            <w:proofErr w:type="spellStart"/>
+            <w:r>
+              <w:t>avaliable</w:t>
+            </w:r>
+            <w:proofErr w:type="spellEnd"/>
+          </w:p>
+        </w:tc>
+      </w:tr>
+      <w:tr>
+        <w:tc>
+          <w:tcPr>
+            <w:tcW w:w="1975" w:type="dxa"/>
+          </w:tcPr>
+          <w:p>
+            <w:pPr>
+              <w:rPr>
+                <w:b/>
+                <w:bCs/>
+              </w:rPr>
+            </w:pPr>
+            <w:r>
+              <w:rPr>
+                <w:b/>
+                <w:bCs/>
+              </w:rPr>
+              <w:t>Frequency of Use</w:t>
+            </w:r>
+          </w:p>
+        </w:tc>
+        <w:tc>
+          <w:tcPr>
+            <w:tcW w:w="7375" w:type="dxa"/>
+          </w:tcPr>
+          <w:p>
+            <w:r>
+              <w:t xml:space="preserve">When customers </w:t>
+            </w:r>
+            <w:proofErr w:type="gramStart"/>
+            <w:r>
+              <w:t>enters</w:t>
+            </w:r>
+            <w:proofErr w:type="gramEnd"/>
+            <w:r>
+              <w:t xml:space="preserve"> a wrong date</w:t>
+            </w:r>
+          </w:p>
+        </w:tc>
+      </w:tr>
+      <w:tr>
+        <w:tc>
+          <w:tcPr>
+            <w:tcW w:w="1975" w:type="dxa"/>
+          </w:tcPr>
+          <w:p>
+            <w:pPr>
+              <w:rPr>
+                <w:b/>
+                <w:bCs/>
+              </w:rPr>
+            </w:pPr>
+            <w:r>
+              <w:rPr>
+                <w:b/>
+                <w:bCs/>
+              </w:rPr>
+              <w:t>Triggers</w:t>
+            </w:r>
+          </w:p>
+        </w:tc>
+        <w:tc>
+          <w:tcPr>
+            <w:tcW w:w="7375" w:type="dxa"/>
+          </w:tcPr>
+          <w:p>
+            <w:r>
+              <w:t>Selecting the wrong date</w:t>
+            </w:r>
+          </w:p>
+        </w:tc>
+      </w:tr>
+      <w:tr>
+        <w:tc>
+          <w:tcPr>
+            <w:tcW w:w="1975" w:type="dxa"/>
+          </w:tcPr>
+          <w:p>
+            <w:pPr>
+              <w:rPr>
+                <w:b/>
+                <w:bCs/>
+              </w:rPr>
+            </w:pPr>
+            <w:r>
+              <w:rPr>
+                <w:b/>
+                <w:bCs/>
+              </w:rPr>
+              <w:t>Preconditions</w:t>
+            </w:r>
+          </w:p>
+          <w:p>
+            <w:pPr>
+              <w:rPr>
+                <w:b/>
+                <w:bCs/>
+              </w:rPr>
+            </w:pPr>
+          </w:p>
+        </w:tc>
+        <w:tc>
+          <w:tcPr>
+            <w:tcW w:w="7375" w:type="dxa"/>
+          </w:tcPr>
+          <w:p>
+            <w:r>
+              <w:t>Selecting wrong date</w:t>
+            </w:r>
+          </w:p>
+        </w:tc>
+      </w:tr>
+      <w:tr>
+        <w:tc>
+          <w:tcPr>
+            <w:tcW w:w="1975" w:type="dxa"/>
+          </w:tcPr>
+          <w:p>
+            <w:pPr>
+              <w:rPr>
+                <w:b/>
+                <w:bCs/>
+              </w:rPr>
+            </w:pPr>
+            <w:r>
+              <w:rPr>
+                <w:b/>
+                <w:bCs/>
+              </w:rPr>
+              <w:t>Postconditions</w:t>
+            </w:r>
+          </w:p>
+        </w:tc>
+        <w:tc>
+          <w:tcPr>
+            <w:tcW w:w="7375" w:type="dxa"/>
+          </w:tcPr>
+          <w:p>
+            <w:r>
+              <w:t>Will show error message</w:t>
+            </w:r>
+          </w:p>
+        </w:tc>
+      </w:tr>
+      <w:tr>
+        <w:tc>
+          <w:tcPr>
+            <w:tcW w:w="1975" w:type="dxa"/>
+          </w:tcPr>
+          <w:p>
+            <w:pPr>
+              <w:rPr>
+                <w:b/>
+                <w:bCs/>
+              </w:rPr>
+            </w:pPr>
+            <w:r>
+              <w:rPr>
+                <w:b/>
+                <w:bCs/>
+              </w:rPr>
+              <w:t>Main Course</w:t>
+            </w:r>
+          </w:p>
+        </w:tc>
+        <w:tc>
+          <w:tcPr>
+            <w:tcW w:w="7375" w:type="dxa"/>
+          </w:tcPr>
+          <w:p>
+            <w:r>
+              <w:t>The most common path of interactions between the user and the system</w:t>
+            </w:r>
+          </w:p>
+          <w:p>
+            <w:pPr>
+              <w:pStyle w:val="ListParagraph"/>
+              <w:numPr>
+                <w:ilvl w:val="0"/>
+                <w:numId w:val="15"/>
+              </w:numPr>
+            </w:pPr>
+            <w:r>
+              <w:t>Arrive at main page</w:t>
+            </w:r>
+          </w:p>
+          <w:p>
+            <w:pPr>
+              <w:pStyle w:val="ListParagraph"/>
+              <w:numPr>
+                <w:ilvl w:val="0"/>
+                <w:numId w:val="15"/>
+              </w:numPr>
+            </w:pPr>
+            <w:r>
+              <w:t xml:space="preserve">Click on </w:t>
+            </w:r>
+            <w:proofErr w:type="spellStart"/>
+            <w:r>
+              <w:t>SelectDate</w:t>
+            </w:r>
+            <w:proofErr w:type="spellEnd"/>
+          </w:p>
+          <w:p>
+            <w:pPr>
+              <w:pStyle w:val="ListParagraph"/>
+              <w:numPr>
+                <w:ilvl w:val="0"/>
+                <w:numId w:val="15"/>
+              </w:numPr>
+            </w:pPr>
+            <w:r>
+              <w:t>Choose a wrong date</w:t>
+            </w:r>
+          </w:p>
+          <w:p>
+            <w:pPr>
+              <w:ind w:left="360"/>
+            </w:pPr>
+          </w:p>
+        </w:tc>
+      </w:tr>
+    </w:tbl>
+    <w:p/>
+    <w:tbl>
+      <w:tblPr>
+        <w:tblStyle w:val="TableGrid"/>
+        <w:tblW w:w="0" w:type="auto"/>
+        <w:tblLook w:val="04A0" w:firstRow="1" w:lastRow="0" w:firstColumn="1" w:lastColumn="0" w:noHBand="0" w:noVBand="1"/>
+      </w:tblPr>
+      <w:tblGrid>
+        <w:gridCol w:w="1975"/>
+        <w:gridCol w:w="7375"/>
+      </w:tblGrid>
+      <w:tr>
+        <w:tc>
+          <w:tcPr>
+            <w:tcW w:w="1975" w:type="dxa"/>
+          </w:tcPr>
+          <w:p>
+            <w:pPr>
+              <w:rPr>
+                <w:b/>
+                <w:bCs/>
+              </w:rPr>
+            </w:pPr>
+            <w:r>
+              <w:rPr>
+                <w:b/>
+                <w:bCs/>
+              </w:rPr>
+              <w:t>Name</w:t>
+            </w:r>
+          </w:p>
+        </w:tc>
+        <w:tc>
+          <w:tcPr>
+            <w:tcW w:w="7375" w:type="dxa"/>
+          </w:tcPr>
+          <w:p>
+            <w:proofErr w:type="spellStart"/>
+            <w:r>
+              <w:t>PurchaseSeats</w:t>
+            </w:r>
+            <w:proofErr w:type="spellEnd"/>
+          </w:p>
+        </w:tc>
+      </w:tr>
+      <w:tr>
+        <w:tc>
+          <w:tcPr>
+            <w:tcW w:w="1975" w:type="dxa"/>
+          </w:tcPr>
+          <w:p>
+            <w:pPr>
+              <w:rPr>
+                <w:b/>
+                <w:bCs/>
+              </w:rPr>
+            </w:pPr>
+            <w:r>
+              <w:rPr>
+                <w:b/>
+                <w:bCs/>
+              </w:rPr>
+              <w:t>ID</w:t>
+            </w:r>
+          </w:p>
+        </w:tc>
+        <w:tc>
+          <w:tcPr>
+            <w:tcW w:w="7375" w:type="dxa"/>
+          </w:tcPr>
+          <w:p>
+            <w:r>
+              <w:t>0006</w:t>
+            </w:r>
+          </w:p>
+        </w:tc>
+      </w:tr>
+      <w:tr>
+        <w:tc>
+          <w:tcPr>
+            <w:tcW w:w="1975" w:type="dxa"/>
+          </w:tcPr>
+          <w:p>
+            <w:pPr>
+              <w:rPr>
+                <w:b/>
+                <w:bCs/>
+              </w:rPr>
+            </w:pPr>
+            <w:r>
+              <w:rPr>
+                <w:b/>
+                <w:bCs/>
+              </w:rPr>
+              <w:t>Description</w:t>
+            </w:r>
+          </w:p>
+          <w:p>
+            <w:pPr>
+              <w:rPr>
+                <w:b/>
+                <w:bCs/>
+              </w:rPr>
+            </w:pPr>
+          </w:p>
+        </w:tc>
+        <w:tc>
+          <w:tcPr>
+            <w:tcW w:w="7375" w:type="dxa"/>
+          </w:tcPr>
+          <w:p>
+            <w:r>
+              <w:t>User selects seats to purchase in advance</w:t>
+            </w:r>
+          </w:p>
+        </w:tc>
+      </w:tr>
+      <w:tr>
+        <w:tc>
+          <w:tcPr>
+            <w:tcW w:w="1975" w:type="dxa"/>
+          </w:tcPr>
+          <w:p>
+            <w:pPr>
+              <w:rPr>
+                <w:b/>
+                <w:bCs/>
+              </w:rPr>
+            </w:pPr>
+            <w:r>
+              <w:rPr>
+                <w:b/>
+                <w:bCs/>
+              </w:rPr>
+              <w:t>Actors</w:t>
+            </w:r>
+          </w:p>
+        </w:tc>
+        <w:tc>
+          <w:tcPr>
+            <w:tcW w:w="7375" w:type="dxa"/>
+          </w:tcPr>
+          <w:p>
+            <w:r>
+              <w:t>Primary Actor: Customer     Secondary Actor: Movie Theater</w:t>
+            </w:r>
+          </w:p>
+        </w:tc>
+      </w:tr>
+      <w:tr>
+        <w:tc>
+          <w:tcPr>
+            <w:tcW w:w="1975" w:type="dxa"/>
+          </w:tcPr>
+          <w:p>
+            <w:pPr>
+              <w:rPr>
+                <w:b/>
+                <w:bCs/>
+              </w:rPr>
+            </w:pPr>
+            <w:r>
+              <w:rPr>
+                <w:b/>
+                <w:bCs/>
+              </w:rPr>
+              <w:t>Organizational Benefits</w:t>
+            </w:r>
+          </w:p>
+        </w:tc>
+        <w:tc>
+          <w:tcPr>
+            <w:tcW w:w="7375" w:type="dxa"/>
+          </w:tcPr>
+          <w:p>
+            <w:r>
+              <w:t xml:space="preserve">The movie theater will display the show times and dates letting customers know when to come to the theater and they can purchase and reserve seats in advance </w:t>
+            </w:r>
+          </w:p>
+        </w:tc>
+      </w:tr>
+      <w:tr>
+        <w:tc>
+          <w:tcPr>
+            <w:tcW w:w="1975" w:type="dxa"/>
+          </w:tcPr>
+          <w:p>
+            <w:pPr>
+              <w:rPr>
+                <w:b/>
+                <w:bCs/>
+              </w:rPr>
+            </w:pPr>
+            <w:r>
+              <w:rPr>
+                <w:b/>
+                <w:bCs/>
+              </w:rPr>
+              <w:t>Frequency of Use</w:t>
+            </w:r>
+          </w:p>
+        </w:tc>
+        <w:tc>
+          <w:tcPr>
+            <w:tcW w:w="7375" w:type="dxa"/>
+          </w:tcPr>
+          <w:p>
+            <w:r>
+              <w:t xml:space="preserve">When customers </w:t>
+            </w:r>
+            <w:proofErr w:type="gramStart"/>
+            <w:r>
+              <w:t>wants</w:t>
+            </w:r>
+            <w:proofErr w:type="gramEnd"/>
+            <w:r>
+              <w:t xml:space="preserve"> to reserve seats</w:t>
+            </w:r>
+          </w:p>
+        </w:tc>
+      </w:tr>
+      <w:tr>
+        <w:tc>
+          <w:tcPr>
+            <w:tcW w:w="1975" w:type="dxa"/>
+          </w:tcPr>
+          <w:p>
+            <w:pPr>
+              <w:rPr>
+                <w:b/>
+                <w:bCs/>
+              </w:rPr>
+            </w:pPr>
+            <w:r>
+              <w:rPr>
+                <w:b/>
+                <w:bCs/>
+              </w:rPr>
+              <w:t>Triggers</w:t>
+            </w:r>
+          </w:p>
+        </w:tc>
+        <w:tc>
+          <w:tcPr>
+            <w:tcW w:w="7375" w:type="dxa"/>
+          </w:tcPr>
+          <w:p>
+            <w:proofErr w:type="spellStart"/>
+            <w:r>
+              <w:t>ChooseSeats</w:t>
+            </w:r>
+            <w:proofErr w:type="spellEnd"/>
+          </w:p>
+        </w:tc>
+      </w:tr>
+      <w:tr>
+        <w:tc>
+          <w:tcPr>
+            <w:tcW w:w="1975" w:type="dxa"/>
+          </w:tcPr>
+          <w:p>
+            <w:pPr>
+              <w:rPr>
+                <w:b/>
+                <w:bCs/>
+              </w:rPr>
+            </w:pPr>
+            <w:r>
+              <w:rPr>
+                <w:b/>
+                <w:bCs/>
+              </w:rPr>
+              <w:t>Preconditions</w:t>
+            </w:r>
+          </w:p>
+          <w:p>
+            <w:pPr>
+              <w:rPr>
+                <w:b/>
+                <w:bCs/>
+              </w:rPr>
+            </w:pPr>
+          </w:p>
+        </w:tc>
+        <w:tc>
+          <w:tcPr>
+            <w:tcW w:w="7375" w:type="dxa"/>
+          </w:tcPr>
+          <w:p>
+            <w:proofErr w:type="spellStart"/>
+            <w:r>
+              <w:t>ChooseSeats</w:t>
+            </w:r>
+            <w:proofErr w:type="spellEnd"/>
+            <w:r>
+              <w:t xml:space="preserve"> needs to be selected</w:t>
+            </w:r>
+          </w:p>
+        </w:tc>
+      </w:tr>
+      <w:tr>
+        <w:tc>
+          <w:tcPr>
+            <w:tcW w:w="1975" w:type="dxa"/>
+          </w:tcPr>
+          <w:p>
+            <w:pPr>
+              <w:rPr>
+                <w:b/>
+                <w:bCs/>
+              </w:rPr>
+            </w:pPr>
+            <w:r>
+              <w:rPr>
+                <w:b/>
+                <w:bCs/>
+              </w:rPr>
+              <w:t>Postconditions</w:t>
+            </w:r>
+          </w:p>
+        </w:tc>
+        <w:tc>
+          <w:tcPr>
+            <w:tcW w:w="7375" w:type="dxa"/>
+          </w:tcPr>
+          <w:p>
+            <w:r>
+              <w:t>Show receipt and send email confirmation</w:t>
+            </w:r>
+          </w:p>
+        </w:tc>
+      </w:tr>
+      <w:tr>
+        <w:tc>
+          <w:tcPr>
+            <w:tcW w:w="1975" w:type="dxa"/>
+          </w:tcPr>
+          <w:p>
+            <w:pPr>
+              <w:rPr>
+                <w:b/>
+                <w:bCs/>
+              </w:rPr>
+            </w:pPr>
+            <w:r>
+              <w:rPr>
+                <w:b/>
+                <w:bCs/>
+              </w:rPr>
+              <w:t>Main Course</w:t>
+            </w:r>
+          </w:p>
+        </w:tc>
+        <w:tc>
+          <w:tcPr>
+            <w:tcW w:w="7375" w:type="dxa"/>
+          </w:tcPr>
+          <w:p>
+            <w:r>
+              <w:t>The most common path of interactions between the user and the system</w:t>
+            </w:r>
+          </w:p>
+          <w:p>
+            <w:pPr>
+              <w:pStyle w:val="ListParagraph"/>
+              <w:numPr>
+                <w:ilvl w:val="0"/>
+                <w:numId w:val="16"/>
+              </w:numPr>
+            </w:pPr>
+            <w:r>
+              <w:t>Arrive at main page</w:t>
+            </w:r>
+          </w:p>
+          <w:p>
+            <w:pPr>
+              <w:pStyle w:val="ListParagraph"/>
+              <w:numPr>
+                <w:ilvl w:val="0"/>
+                <w:numId w:val="16"/>
+              </w:numPr>
+            </w:pPr>
+            <w:r>
+              <w:t xml:space="preserve">Click on </w:t>
+            </w:r>
+            <w:proofErr w:type="spellStart"/>
+            <w:r>
+              <w:t>ChooseSeats</w:t>
+            </w:r>
+            <w:proofErr w:type="spellEnd"/>
+          </w:p>
+          <w:p>
+            <w:pPr>
+              <w:pStyle w:val="ListParagraph"/>
+              <w:numPr>
+                <w:ilvl w:val="0"/>
+                <w:numId w:val="16"/>
+              </w:numPr>
+            </w:pPr>
+            <w:r>
+              <w:t>Choose date</w:t>
+            </w:r>
+          </w:p>
+          <w:p>
+            <w:pPr>
+              <w:pStyle w:val="ListParagraph"/>
+              <w:numPr>
+                <w:ilvl w:val="0"/>
+                <w:numId w:val="16"/>
+              </w:numPr>
+            </w:pPr>
+            <w:proofErr w:type="spellStart"/>
+            <w:r>
+              <w:t>PurchaseSeats</w:t>
+            </w:r>
+            <w:proofErr w:type="spellEnd"/>
+          </w:p>
+          <w:p>
+            <w:pPr>
+              <w:pStyle w:val="ListParagraph"/>
+              <w:numPr>
+                <w:ilvl w:val="0"/>
+                <w:numId w:val="16"/>
+              </w:numPr>
+            </w:pPr>
+            <w:r>
+              <w:t xml:space="preserve">Select </w:t>
+            </w:r>
+            <w:proofErr w:type="spellStart"/>
+            <w:r>
+              <w:t>RegularSeats</w:t>
+            </w:r>
+            <w:proofErr w:type="spellEnd"/>
+            <w:r>
+              <w:t xml:space="preserve"> or </w:t>
+            </w:r>
+            <w:proofErr w:type="spellStart"/>
+            <w:r>
+              <w:t>VIPSeats</w:t>
+            </w:r>
+            <w:proofErr w:type="spellEnd"/>
+          </w:p>
+          <w:p>
+            <w:pPr>
+              <w:ind w:left="360"/>
+            </w:pPr>
+          </w:p>
+        </w:tc>
+      </w:tr>
+      <w:tr>
+        <w:tc>
+          <w:tcPr>
+            <w:tcW w:w="1975" w:type="dxa"/>
+          </w:tcPr>
+          <w:p>
+            <w:pPr>
+              <w:rPr>
+                <w:b/>
+                <w:bCs/>
+              </w:rPr>
+            </w:pPr>
+            <w:r>
+              <w:rPr>
+                <w:b/>
+                <w:bCs/>
+              </w:rPr>
+              <w:t>Alternate Course</w:t>
+            </w:r>
+          </w:p>
+        </w:tc>
+        <w:tc>
+          <w:tcPr>
+            <w:tcW w:w="7375" w:type="dxa"/>
+          </w:tcPr>
+          <w:p>
+            <w:r>
+              <w:t>Alternate paths through the system</w:t>
+            </w:r>
+          </w:p>
+          <w:p>
+            <w:r>
+              <w:t xml:space="preserve">AC1: </w:t>
+            </w:r>
+            <w:proofErr w:type="spellStart"/>
+            <w:r>
+              <w:t>NowPlaying</w:t>
+            </w:r>
+            <w:proofErr w:type="spellEnd"/>
+          </w:p>
+          <w:p>
+            <w:pPr>
+              <w:pStyle w:val="ListParagraph"/>
+              <w:numPr>
+                <w:ilvl w:val="0"/>
+                <w:numId w:val="17"/>
+              </w:numPr>
+            </w:pPr>
+            <w:r>
+              <w:t xml:space="preserve">Click on any </w:t>
+            </w:r>
+            <w:proofErr w:type="gramStart"/>
+            <w:r>
+              <w:t>movie(</w:t>
+            </w:r>
+            <w:proofErr w:type="gramEnd"/>
+            <w:r>
+              <w:t>Now Playing) on main screen</w:t>
+            </w:r>
+          </w:p>
+          <w:p>
+            <w:pPr>
+              <w:pStyle w:val="ListParagraph"/>
+              <w:numPr>
+                <w:ilvl w:val="0"/>
+                <w:numId w:val="8"/>
+              </w:numPr>
+            </w:pPr>
+            <w:proofErr w:type="spellStart"/>
+            <w:r>
+              <w:t>PurchaseSeats</w:t>
+            </w:r>
+            <w:proofErr w:type="spellEnd"/>
+          </w:p>
+          <w:p>
+            <w:pPr>
+              <w:pStyle w:val="ListParagraph"/>
+              <w:numPr>
+                <w:ilvl w:val="0"/>
+                <w:numId w:val="8"/>
+              </w:numPr>
+            </w:pPr>
+            <w:proofErr w:type="spellStart"/>
+            <w:r>
+              <w:t>RegularSeats</w:t>
+            </w:r>
+            <w:proofErr w:type="spellEnd"/>
+            <w:r>
+              <w:t xml:space="preserve"> or </w:t>
+            </w:r>
+            <w:proofErr w:type="spellStart"/>
+            <w:r>
+              <w:t>VIPSeats</w:t>
+            </w:r>
+            <w:proofErr w:type="spellEnd"/>
+          </w:p>
+          <w:p>
+            <w:pPr>
+              <w:pStyle w:val="ListParagraph"/>
+            </w:pPr>
+          </w:p>
+        </w:tc>
+      </w:tr>
+      <w:tr>
+        <w:tc>
+          <w:tcPr>
+            <w:tcW w:w="1975" w:type="dxa"/>
+          </w:tcPr>
+          <w:p>
+            <w:pPr>
+              <w:rPr>
+                <w:b/>
+                <w:bCs/>
+              </w:rPr>
+            </w:pPr>
+            <w:r>
+              <w:rPr>
+                <w:b/>
+                <w:bCs/>
+              </w:rPr>
+              <w:t>Exceptions</w:t>
+            </w:r>
+          </w:p>
+        </w:tc>
+        <w:tc>
+          <w:tcPr>
+            <w:tcW w:w="7375" w:type="dxa"/>
+          </w:tcPr>
+          <w:p>
+            <w:r>
+              <w:t>Exception handling by the system</w:t>
+            </w:r>
+          </w:p>
+          <w:p>
+            <w:r>
+              <w:t>EX1:&lt;</w:t>
+            </w:r>
+            <w:proofErr w:type="spellStart"/>
+            <w:r>
+              <w:t>InvalidTransaction</w:t>
+            </w:r>
+            <w:proofErr w:type="spellEnd"/>
+            <w:r>
+              <w:t>&gt;</w:t>
+            </w:r>
+          </w:p>
+          <w:p>
+            <w:pPr>
+              <w:pStyle w:val="ListParagraph"/>
+              <w:numPr>
+                <w:ilvl w:val="0"/>
+                <w:numId w:val="18"/>
+              </w:numPr>
+            </w:pPr>
+            <w:r>
+              <w:t xml:space="preserve">If payment did not go through </w:t>
+            </w:r>
+            <w:proofErr w:type="spellStart"/>
+            <w:r>
+              <w:t>InvalidTransaction</w:t>
+            </w:r>
+            <w:proofErr w:type="spellEnd"/>
+            <w:r>
+              <w:t xml:space="preserve"> error pops up</w:t>
+            </w:r>
+          </w:p>
+          <w:p>
+            <w:pPr>
+              <w:ind w:left="360"/>
+            </w:pPr>
+          </w:p>
+        </w:tc>
+      </w:tr>
+    </w:tbl>
     <w:p/>
     <w:p/>
     <w:p/>
@@ -1704,6 +3729,16 @@
         <w:t xml:space="preserve"> </w:t>
       </w:r>
     </w:p>
+    <w:p>
+      <w:pPr>
+        <w:rPr>
+          <w:sz w:val="28"/>
+          <w:szCs w:val="28"/>
+        </w:rPr>
+      </w:pPr>
+      <w:bookmarkStart w:id="0" w:name="_GoBack"/>
+      <w:bookmarkEnd w:id="0"/>
+    </w:p>
     <w:sectPr>
       <w:pgSz w:w="12240" w:h="15840"/>
       <w:pgMar w:top="1440" w:right="1440" w:bottom="1440" w:left="1440" w:header="720" w:footer="720" w:gutter="0"/>
@@ -1767,6 +3802,95 @@
 <file path=word/numbering.xml><?xml version="1.0" encoding="utf-8"?>
 <w:numbering xmlns:wpc="http://schemas.microsoft.com/office/word/2010/wordprocessingCanvas" xmlns:cx="http://schemas.microsoft.com/office/drawing/2014/chartex" xmlns:cx1="http://schemas.microsoft.com/office/drawing/2015/9/8/chartex" xmlns:cx2="http://schemas.microsoft.com/office/drawing/2015/10/21/chartex" xmlns:cx3="http://schemas.microsoft.com/office/drawing/2016/5/9/chartex" xmlns:cx4="http://schemas.microsoft.com/office/drawing/2016/5/10/chartex" xmlns:cx5="http://schemas.microsoft.com/office/drawing/2016/5/11/chartex" xmlns:cx6="http://schemas.microsoft.com/office/drawing/2016/5/12/chartex" xmlns:cx7="http://schemas.microsoft.com/office/drawing/2016/5/13/chartex" xmlns:cx8="http://schemas.microsoft.com/office/drawing/2016/5/14/chartex" xmlns:mc="http://schemas.openxmlformats.org/markup-compatibility/2006" xmlns:aink="http://schemas.microsoft.com/office/drawing/2016/ink" xmlns:am3d="http://schemas.microsoft.com/office/drawing/2017/model3d" xmlns:o="urn:schemas-microsoft-com:office:office" xmlns:r="http://schemas.openxmlformats.org/officeDocument/2006/relationships" xmlns:m="http://schemas.openxmlformats.org/officeDocument/2006/math" xmlns:v="urn:schemas-microsoft-com:vml" xmlns:wp14="http://schemas.microsoft.com/office/word/2010/wordprocessingDrawing" xmlns:wp="http://schemas.openxmlformats.org/drawingml/2006/wordprocessingDrawing" xmlns:w10="urn:schemas-microsoft-com:office:word" xmlns:w="http://schemas.openxmlformats.org/wordprocessingml/2006/main" xmlns:w14="http://schemas.microsoft.com/office/word/2010/wordml" xmlns:w15="http://schemas.microsoft.com/office/word/2012/wordml" xmlns:w16cid="http://schemas.microsoft.com/office/word/2016/wordml/cid" xmlns:w16se="http://schemas.microsoft.com/office/word/2015/wordml/symex" xmlns:wpg="http://schemas.microsoft.com/office/word/2010/wordprocessingGroup" xmlns:wpi="http://schemas.microsoft.com/office/word/2010/wordprocessingInk" xmlns:wne="http://schemas.microsoft.com/office/word/2006/wordml" xmlns:wps="http://schemas.microsoft.com/office/word/2010/wordprocessingShape" mc:Ignorable="w14 w15 w16se w16cid wp14">
   <w:abstractNum w:abstractNumId="0" w15:restartNumberingAfterBreak="0">
+    <w:nsid w:val="0F7D5EB0"/>
+    <w:multiLevelType w:val="hybridMultilevel"/>
+    <w:tmpl w:val="EE12D9DE"/>
+    <w:lvl w:ilvl="0" w:tplc="0409000F">
+      <w:start w:val="1"/>
+      <w:numFmt w:val="decimal"/>
+      <w:lvlText w:val="%1."/>
+      <w:lvlJc w:val="left"/>
+      <w:pPr>
+        <w:ind w:left="720" w:hanging="360"/>
+      </w:pPr>
+      <w:rPr>
+        <w:rFonts w:hint="default"/>
+      </w:rPr>
+    </w:lvl>
+    <w:lvl w:ilvl="1" w:tplc="04090019" w:tentative="1">
+      <w:start w:val="1"/>
+      <w:numFmt w:val="lowerLetter"/>
+      <w:lvlText w:val="%2."/>
+      <w:lvlJc w:val="left"/>
+      <w:pPr>
+        <w:ind w:left="1440" w:hanging="360"/>
+      </w:pPr>
+    </w:lvl>
+    <w:lvl w:ilvl="2" w:tplc="0409001B" w:tentative="1">
+      <w:start w:val="1"/>
+      <w:numFmt w:val="lowerRoman"/>
+      <w:lvlText w:val="%3."/>
+      <w:lvlJc w:val="right"/>
+      <w:pPr>
+        <w:ind w:left="2160" w:hanging="180"/>
+      </w:pPr>
+    </w:lvl>
+    <w:lvl w:ilvl="3" w:tplc="0409000F" w:tentative="1">
+      <w:start w:val="1"/>
+      <w:numFmt w:val="decimal"/>
+      <w:lvlText w:val="%4."/>
+      <w:lvlJc w:val="left"/>
+      <w:pPr>
+        <w:ind w:left="2880" w:hanging="360"/>
+      </w:pPr>
+    </w:lvl>
+    <w:lvl w:ilvl="4" w:tplc="04090019" w:tentative="1">
+      <w:start w:val="1"/>
+      <w:numFmt w:val="lowerLetter"/>
+      <w:lvlText w:val="%5."/>
+      <w:lvlJc w:val="left"/>
+      <w:pPr>
+        <w:ind w:left="3600" w:hanging="360"/>
+      </w:pPr>
+    </w:lvl>
+    <w:lvl w:ilvl="5" w:tplc="0409001B" w:tentative="1">
+      <w:start w:val="1"/>
+      <w:numFmt w:val="lowerRoman"/>
+      <w:lvlText w:val="%6."/>
+      <w:lvlJc w:val="right"/>
+      <w:pPr>
+        <w:ind w:left="4320" w:hanging="180"/>
+      </w:pPr>
+    </w:lvl>
+    <w:lvl w:ilvl="6" w:tplc="0409000F" w:tentative="1">
+      <w:start w:val="1"/>
+      <w:numFmt w:val="decimal"/>
+      <w:lvlText w:val="%7."/>
+      <w:lvlJc w:val="left"/>
+      <w:pPr>
+        <w:ind w:left="5040" w:hanging="360"/>
+      </w:pPr>
+    </w:lvl>
+    <w:lvl w:ilvl="7" w:tplc="04090019" w:tentative="1">
+      <w:start w:val="1"/>
+      <w:numFmt w:val="lowerLetter"/>
+      <w:lvlText w:val="%8."/>
+      <w:lvlJc w:val="left"/>
+      <w:pPr>
+        <w:ind w:left="5760" w:hanging="360"/>
+      </w:pPr>
+    </w:lvl>
+    <w:lvl w:ilvl="8" w:tplc="0409001B" w:tentative="1">
+      <w:start w:val="1"/>
+      <w:numFmt w:val="lowerRoman"/>
+      <w:lvlText w:val="%9."/>
+      <w:lvlJc w:val="right"/>
+      <w:pPr>
+        <w:ind w:left="6480" w:hanging="180"/>
+      </w:pPr>
+    </w:lvl>
+  </w:abstractNum>
+  <w:abstractNum w:abstractNumId="1" w15:restartNumberingAfterBreak="0">
     <w:nsid w:val="24D36E2D"/>
     <w:multiLevelType w:val="hybridMultilevel"/>
     <w:tmpl w:val="3CA26AAA"/>
@@ -1855,7 +3979,185 @@
       </w:pPr>
     </w:lvl>
   </w:abstractNum>
-  <w:abstractNum w:abstractNumId="1" w15:restartNumberingAfterBreak="0">
+  <w:abstractNum w:abstractNumId="2" w15:restartNumberingAfterBreak="0">
+    <w:nsid w:val="25C52909"/>
+    <w:multiLevelType w:val="hybridMultilevel"/>
+    <w:tmpl w:val="64F230B4"/>
+    <w:lvl w:ilvl="0" w:tplc="0409000F">
+      <w:start w:val="1"/>
+      <w:numFmt w:val="decimal"/>
+      <w:lvlText w:val="%1."/>
+      <w:lvlJc w:val="left"/>
+      <w:pPr>
+        <w:ind w:left="720" w:hanging="360"/>
+      </w:pPr>
+      <w:rPr>
+        <w:rFonts w:hint="default"/>
+      </w:rPr>
+    </w:lvl>
+    <w:lvl w:ilvl="1" w:tplc="04090019" w:tentative="1">
+      <w:start w:val="1"/>
+      <w:numFmt w:val="lowerLetter"/>
+      <w:lvlText w:val="%2."/>
+      <w:lvlJc w:val="left"/>
+      <w:pPr>
+        <w:ind w:left="1440" w:hanging="360"/>
+      </w:pPr>
+    </w:lvl>
+    <w:lvl w:ilvl="2" w:tplc="0409001B" w:tentative="1">
+      <w:start w:val="1"/>
+      <w:numFmt w:val="lowerRoman"/>
+      <w:lvlText w:val="%3."/>
+      <w:lvlJc w:val="right"/>
+      <w:pPr>
+        <w:ind w:left="2160" w:hanging="180"/>
+      </w:pPr>
+    </w:lvl>
+    <w:lvl w:ilvl="3" w:tplc="0409000F" w:tentative="1">
+      <w:start w:val="1"/>
+      <w:numFmt w:val="decimal"/>
+      <w:lvlText w:val="%4."/>
+      <w:lvlJc w:val="left"/>
+      <w:pPr>
+        <w:ind w:left="2880" w:hanging="360"/>
+      </w:pPr>
+    </w:lvl>
+    <w:lvl w:ilvl="4" w:tplc="04090019" w:tentative="1">
+      <w:start w:val="1"/>
+      <w:numFmt w:val="lowerLetter"/>
+      <w:lvlText w:val="%5."/>
+      <w:lvlJc w:val="left"/>
+      <w:pPr>
+        <w:ind w:left="3600" w:hanging="360"/>
+      </w:pPr>
+    </w:lvl>
+    <w:lvl w:ilvl="5" w:tplc="0409001B" w:tentative="1">
+      <w:start w:val="1"/>
+      <w:numFmt w:val="lowerRoman"/>
+      <w:lvlText w:val="%6."/>
+      <w:lvlJc w:val="right"/>
+      <w:pPr>
+        <w:ind w:left="4320" w:hanging="180"/>
+      </w:pPr>
+    </w:lvl>
+    <w:lvl w:ilvl="6" w:tplc="0409000F" w:tentative="1">
+      <w:start w:val="1"/>
+      <w:numFmt w:val="decimal"/>
+      <w:lvlText w:val="%7."/>
+      <w:lvlJc w:val="left"/>
+      <w:pPr>
+        <w:ind w:left="5040" w:hanging="360"/>
+      </w:pPr>
+    </w:lvl>
+    <w:lvl w:ilvl="7" w:tplc="04090019" w:tentative="1">
+      <w:start w:val="1"/>
+      <w:numFmt w:val="lowerLetter"/>
+      <w:lvlText w:val="%8."/>
+      <w:lvlJc w:val="left"/>
+      <w:pPr>
+        <w:ind w:left="5760" w:hanging="360"/>
+      </w:pPr>
+    </w:lvl>
+    <w:lvl w:ilvl="8" w:tplc="0409001B" w:tentative="1">
+      <w:start w:val="1"/>
+      <w:numFmt w:val="lowerRoman"/>
+      <w:lvlText w:val="%9."/>
+      <w:lvlJc w:val="right"/>
+      <w:pPr>
+        <w:ind w:left="6480" w:hanging="180"/>
+      </w:pPr>
+    </w:lvl>
+  </w:abstractNum>
+  <w:abstractNum w:abstractNumId="3" w15:restartNumberingAfterBreak="0">
+    <w:nsid w:val="2A8E4F20"/>
+    <w:multiLevelType w:val="hybridMultilevel"/>
+    <w:tmpl w:val="5B2C385E"/>
+    <w:lvl w:ilvl="0" w:tplc="0409000F">
+      <w:start w:val="1"/>
+      <w:numFmt w:val="decimal"/>
+      <w:lvlText w:val="%1."/>
+      <w:lvlJc w:val="left"/>
+      <w:pPr>
+        <w:ind w:left="720" w:hanging="360"/>
+      </w:pPr>
+      <w:rPr>
+        <w:rFonts w:hint="default"/>
+      </w:rPr>
+    </w:lvl>
+    <w:lvl w:ilvl="1" w:tplc="04090019" w:tentative="1">
+      <w:start w:val="1"/>
+      <w:numFmt w:val="lowerLetter"/>
+      <w:lvlText w:val="%2."/>
+      <w:lvlJc w:val="left"/>
+      <w:pPr>
+        <w:ind w:left="1440" w:hanging="360"/>
+      </w:pPr>
+    </w:lvl>
+    <w:lvl w:ilvl="2" w:tplc="0409001B" w:tentative="1">
+      <w:start w:val="1"/>
+      <w:numFmt w:val="lowerRoman"/>
+      <w:lvlText w:val="%3."/>
+      <w:lvlJc w:val="right"/>
+      <w:pPr>
+        <w:ind w:left="2160" w:hanging="180"/>
+      </w:pPr>
+    </w:lvl>
+    <w:lvl w:ilvl="3" w:tplc="0409000F" w:tentative="1">
+      <w:start w:val="1"/>
+      <w:numFmt w:val="decimal"/>
+      <w:lvlText w:val="%4."/>
+      <w:lvlJc w:val="left"/>
+      <w:pPr>
+        <w:ind w:left="2880" w:hanging="360"/>
+      </w:pPr>
+    </w:lvl>
+    <w:lvl w:ilvl="4" w:tplc="04090019" w:tentative="1">
+      <w:start w:val="1"/>
+      <w:numFmt w:val="lowerLetter"/>
+      <w:lvlText w:val="%5."/>
+      <w:lvlJc w:val="left"/>
+      <w:pPr>
+        <w:ind w:left="3600" w:hanging="360"/>
+      </w:pPr>
+    </w:lvl>
+    <w:lvl w:ilvl="5" w:tplc="0409001B" w:tentative="1">
+      <w:start w:val="1"/>
+      <w:numFmt w:val="lowerRoman"/>
+      <w:lvlText w:val="%6."/>
+      <w:lvlJc w:val="right"/>
+      <w:pPr>
+        <w:ind w:left="4320" w:hanging="180"/>
+      </w:pPr>
+    </w:lvl>
+    <w:lvl w:ilvl="6" w:tplc="0409000F" w:tentative="1">
+      <w:start w:val="1"/>
+      <w:numFmt w:val="decimal"/>
+      <w:lvlText w:val="%7."/>
+      <w:lvlJc w:val="left"/>
+      <w:pPr>
+        <w:ind w:left="5040" w:hanging="360"/>
+      </w:pPr>
+    </w:lvl>
+    <w:lvl w:ilvl="7" w:tplc="04090019" w:tentative="1">
+      <w:start w:val="1"/>
+      <w:numFmt w:val="lowerLetter"/>
+      <w:lvlText w:val="%8."/>
+      <w:lvlJc w:val="left"/>
+      <w:pPr>
+        <w:ind w:left="5760" w:hanging="360"/>
+      </w:pPr>
+    </w:lvl>
+    <w:lvl w:ilvl="8" w:tplc="0409001B" w:tentative="1">
+      <w:start w:val="1"/>
+      <w:numFmt w:val="lowerRoman"/>
+      <w:lvlText w:val="%9."/>
+      <w:lvlJc w:val="right"/>
+      <w:pPr>
+        <w:ind w:left="6480" w:hanging="180"/>
+      </w:pPr>
+    </w:lvl>
+  </w:abstractNum>
+  <w:abstractNum w:abstractNumId="4" w15:restartNumberingAfterBreak="0">
     <w:nsid w:val="2C240C8A"/>
     <w:multiLevelType w:val="hybridMultilevel"/>
     <w:tmpl w:val="3CFCE6F6"/>
@@ -1944,7 +4246,96 @@
       </w:pPr>
     </w:lvl>
   </w:abstractNum>
-  <w:abstractNum w:abstractNumId="2" w15:restartNumberingAfterBreak="0">
+  <w:abstractNum w:abstractNumId="5" w15:restartNumberingAfterBreak="0">
+    <w:nsid w:val="31B818C1"/>
+    <w:multiLevelType w:val="hybridMultilevel"/>
+    <w:tmpl w:val="ADDC780E"/>
+    <w:lvl w:ilvl="0" w:tplc="E020DF28">
+      <w:start w:val="1"/>
+      <w:numFmt w:val="decimal"/>
+      <w:lvlText w:val="%1."/>
+      <w:lvlJc w:val="left"/>
+      <w:pPr>
+        <w:ind w:left="1080" w:hanging="360"/>
+      </w:pPr>
+      <w:rPr>
+        <w:rFonts w:hint="default"/>
+      </w:rPr>
+    </w:lvl>
+    <w:lvl w:ilvl="1" w:tplc="04090019" w:tentative="1">
+      <w:start w:val="1"/>
+      <w:numFmt w:val="lowerLetter"/>
+      <w:lvlText w:val="%2."/>
+      <w:lvlJc w:val="left"/>
+      <w:pPr>
+        <w:ind w:left="1800" w:hanging="360"/>
+      </w:pPr>
+    </w:lvl>
+    <w:lvl w:ilvl="2" w:tplc="0409001B" w:tentative="1">
+      <w:start w:val="1"/>
+      <w:numFmt w:val="lowerRoman"/>
+      <w:lvlText w:val="%3."/>
+      <w:lvlJc w:val="right"/>
+      <w:pPr>
+        <w:ind w:left="2520" w:hanging="180"/>
+      </w:pPr>
+    </w:lvl>
+    <w:lvl w:ilvl="3" w:tplc="0409000F" w:tentative="1">
+      <w:start w:val="1"/>
+      <w:numFmt w:val="decimal"/>
+      <w:lvlText w:val="%4."/>
+      <w:lvlJc w:val="left"/>
+      <w:pPr>
+        <w:ind w:left="3240" w:hanging="360"/>
+      </w:pPr>
+    </w:lvl>
+    <w:lvl w:ilvl="4" w:tplc="04090019" w:tentative="1">
+      <w:start w:val="1"/>
+      <w:numFmt w:val="lowerLetter"/>
+      <w:lvlText w:val="%5."/>
+      <w:lvlJc w:val="left"/>
+      <w:pPr>
+        <w:ind w:left="3960" w:hanging="360"/>
+      </w:pPr>
+    </w:lvl>
+    <w:lvl w:ilvl="5" w:tplc="0409001B" w:tentative="1">
+      <w:start w:val="1"/>
+      <w:numFmt w:val="lowerRoman"/>
+      <w:lvlText w:val="%6."/>
+      <w:lvlJc w:val="right"/>
+      <w:pPr>
+        <w:ind w:left="4680" w:hanging="180"/>
+      </w:pPr>
+    </w:lvl>
+    <w:lvl w:ilvl="6" w:tplc="0409000F" w:tentative="1">
+      <w:start w:val="1"/>
+      <w:numFmt w:val="decimal"/>
+      <w:lvlText w:val="%7."/>
+      <w:lvlJc w:val="left"/>
+      <w:pPr>
+        <w:ind w:left="5400" w:hanging="360"/>
+      </w:pPr>
+    </w:lvl>
+    <w:lvl w:ilvl="7" w:tplc="04090019" w:tentative="1">
+      <w:start w:val="1"/>
+      <w:numFmt w:val="lowerLetter"/>
+      <w:lvlText w:val="%8."/>
+      <w:lvlJc w:val="left"/>
+      <w:pPr>
+        <w:ind w:left="6120" w:hanging="360"/>
+      </w:pPr>
+    </w:lvl>
+    <w:lvl w:ilvl="8" w:tplc="0409001B" w:tentative="1">
+      <w:start w:val="1"/>
+      <w:numFmt w:val="lowerRoman"/>
+      <w:lvlText w:val="%9."/>
+      <w:lvlJc w:val="right"/>
+      <w:pPr>
+        <w:ind w:left="6840" w:hanging="180"/>
+      </w:pPr>
+    </w:lvl>
+  </w:abstractNum>
+  <w:abstractNum w:abstractNumId="6" w15:restartNumberingAfterBreak="0">
     <w:nsid w:val="41F465E9"/>
     <w:multiLevelType w:val="hybridMultilevel"/>
     <w:tmpl w:val="255CAD12"/>
@@ -2033,7 +4424,96 @@
       </w:pPr>
     </w:lvl>
   </w:abstractNum>
-  <w:abstractNum w:abstractNumId="3" w15:restartNumberingAfterBreak="0">
+  <w:abstractNum w:abstractNumId="7" w15:restartNumberingAfterBreak="0">
+    <w:nsid w:val="440D5B6F"/>
+    <w:multiLevelType w:val="hybridMultilevel"/>
+    <w:tmpl w:val="CAD04164"/>
+    <w:lvl w:ilvl="0" w:tplc="9710E318">
+      <w:start w:val="1"/>
+      <w:numFmt w:val="decimal"/>
+      <w:lvlText w:val="%1."/>
+      <w:lvlJc w:val="left"/>
+      <w:pPr>
+        <w:ind w:left="1080" w:hanging="360"/>
+      </w:pPr>
+      <w:rPr>
+        <w:rFonts w:hint="default"/>
+      </w:rPr>
+    </w:lvl>
+    <w:lvl w:ilvl="1" w:tplc="04090019" w:tentative="1">
+      <w:start w:val="1"/>
+      <w:numFmt w:val="lowerLetter"/>
+      <w:lvlText w:val="%2."/>
+      <w:lvlJc w:val="left"/>
+      <w:pPr>
+        <w:ind w:left="1800" w:hanging="360"/>
+      </w:pPr>
+    </w:lvl>
+    <w:lvl w:ilvl="2" w:tplc="0409001B" w:tentative="1">
+      <w:start w:val="1"/>
+      <w:numFmt w:val="lowerRoman"/>
+      <w:lvlText w:val="%3."/>
+      <w:lvlJc w:val="right"/>
+      <w:pPr>
+        <w:ind w:left="2520" w:hanging="180"/>
+      </w:pPr>
+    </w:lvl>
+    <w:lvl w:ilvl="3" w:tplc="0409000F" w:tentative="1">
+      <w:start w:val="1"/>
+      <w:numFmt w:val="decimal"/>
+      <w:lvlText w:val="%4."/>
+      <w:lvlJc w:val="left"/>
+      <w:pPr>
+        <w:ind w:left="3240" w:hanging="360"/>
+      </w:pPr>
+    </w:lvl>
+    <w:lvl w:ilvl="4" w:tplc="04090019" w:tentative="1">
+      <w:start w:val="1"/>
+      <w:numFmt w:val="lowerLetter"/>
+      <w:lvlText w:val="%5."/>
+      <w:lvlJc w:val="left"/>
+      <w:pPr>
+        <w:ind w:left="3960" w:hanging="360"/>
+      </w:pPr>
+    </w:lvl>
+    <w:lvl w:ilvl="5" w:tplc="0409001B" w:tentative="1">
+      <w:start w:val="1"/>
+      <w:numFmt w:val="lowerRoman"/>
+      <w:lvlText w:val="%6."/>
+      <w:lvlJc w:val="right"/>
+      <w:pPr>
+        <w:ind w:left="4680" w:hanging="180"/>
+      </w:pPr>
+    </w:lvl>
+    <w:lvl w:ilvl="6" w:tplc="0409000F" w:tentative="1">
+      <w:start w:val="1"/>
+      <w:numFmt w:val="decimal"/>
+      <w:lvlText w:val="%7."/>
+      <w:lvlJc w:val="left"/>
+      <w:pPr>
+        <w:ind w:left="5400" w:hanging="360"/>
+      </w:pPr>
+    </w:lvl>
+    <w:lvl w:ilvl="7" w:tplc="04090019" w:tentative="1">
+      <w:start w:val="1"/>
+      <w:numFmt w:val="lowerLetter"/>
+      <w:lvlText w:val="%8."/>
+      <w:lvlJc w:val="left"/>
+      <w:pPr>
+        <w:ind w:left="6120" w:hanging="360"/>
+      </w:pPr>
+    </w:lvl>
+    <w:lvl w:ilvl="8" w:tplc="0409001B" w:tentative="1">
+      <w:start w:val="1"/>
+      <w:numFmt w:val="lowerRoman"/>
+      <w:lvlText w:val="%9."/>
+      <w:lvlJc w:val="right"/>
+      <w:pPr>
+        <w:ind w:left="6840" w:hanging="180"/>
+      </w:pPr>
+    </w:lvl>
+  </w:abstractNum>
+  <w:abstractNum w:abstractNumId="8" w15:restartNumberingAfterBreak="0">
     <w:nsid w:val="490878BC"/>
     <w:multiLevelType w:val="hybridMultilevel"/>
     <w:tmpl w:val="A29E235C"/>
@@ -2122,7 +4602,96 @@
       </w:pPr>
     </w:lvl>
   </w:abstractNum>
-  <w:abstractNum w:abstractNumId="4" w15:restartNumberingAfterBreak="0">
+  <w:abstractNum w:abstractNumId="9" w15:restartNumberingAfterBreak="0">
+    <w:nsid w:val="502A2A21"/>
+    <w:multiLevelType w:val="hybridMultilevel"/>
+    <w:tmpl w:val="5AF8709C"/>
+    <w:lvl w:ilvl="0" w:tplc="170EC6AC">
+      <w:start w:val="1"/>
+      <w:numFmt w:val="decimal"/>
+      <w:lvlText w:val="%1."/>
+      <w:lvlJc w:val="left"/>
+      <w:pPr>
+        <w:ind w:left="1080" w:hanging="360"/>
+      </w:pPr>
+      <w:rPr>
+        <w:rFonts w:hint="default"/>
+      </w:rPr>
+    </w:lvl>
+    <w:lvl w:ilvl="1" w:tplc="04090019" w:tentative="1">
+      <w:start w:val="1"/>
+      <w:numFmt w:val="lowerLetter"/>
+      <w:lvlText w:val="%2."/>
+      <w:lvlJc w:val="left"/>
+      <w:pPr>
+        <w:ind w:left="1800" w:hanging="360"/>
+      </w:pPr>
+    </w:lvl>
+    <w:lvl w:ilvl="2" w:tplc="0409001B" w:tentative="1">
+      <w:start w:val="1"/>
+      <w:numFmt w:val="lowerRoman"/>
+      <w:lvlText w:val="%3."/>
+      <w:lvlJc w:val="right"/>
+      <w:pPr>
+        <w:ind w:left="2520" w:hanging="180"/>
+      </w:pPr>
+    </w:lvl>
+    <w:lvl w:ilvl="3" w:tplc="0409000F" w:tentative="1">
+      <w:start w:val="1"/>
+      <w:numFmt w:val="decimal"/>
+      <w:lvlText w:val="%4."/>
+      <w:lvlJc w:val="left"/>
+      <w:pPr>
+        <w:ind w:left="3240" w:hanging="360"/>
+      </w:pPr>
+    </w:lvl>
+    <w:lvl w:ilvl="4" w:tplc="04090019" w:tentative="1">
+      <w:start w:val="1"/>
+      <w:numFmt w:val="lowerLetter"/>
+      <w:lvlText w:val="%5."/>
+      <w:lvlJc w:val="left"/>
+      <w:pPr>
+        <w:ind w:left="3960" w:hanging="360"/>
+      </w:pPr>
+    </w:lvl>
+    <w:lvl w:ilvl="5" w:tplc="0409001B" w:tentative="1">
+      <w:start w:val="1"/>
+      <w:numFmt w:val="lowerRoman"/>
+      <w:lvlText w:val="%6."/>
+      <w:lvlJc w:val="right"/>
+      <w:pPr>
+        <w:ind w:left="4680" w:hanging="180"/>
+      </w:pPr>
+    </w:lvl>
+    <w:lvl w:ilvl="6" w:tplc="0409000F" w:tentative="1">
+      <w:start w:val="1"/>
+      <w:numFmt w:val="decimal"/>
+      <w:lvlText w:val="%7."/>
+      <w:lvlJc w:val="left"/>
+      <w:pPr>
+        <w:ind w:left="5400" w:hanging="360"/>
+      </w:pPr>
+    </w:lvl>
+    <w:lvl w:ilvl="7" w:tplc="04090019" w:tentative="1">
+      <w:start w:val="1"/>
+      <w:numFmt w:val="lowerLetter"/>
+      <w:lvlText w:val="%8."/>
+      <w:lvlJc w:val="left"/>
+      <w:pPr>
+        <w:ind w:left="6120" w:hanging="360"/>
+      </w:pPr>
+    </w:lvl>
+    <w:lvl w:ilvl="8" w:tplc="0409001B" w:tentative="1">
+      <w:start w:val="1"/>
+      <w:numFmt w:val="lowerRoman"/>
+      <w:lvlText w:val="%9."/>
+      <w:lvlJc w:val="right"/>
+      <w:pPr>
+        <w:ind w:left="6840" w:hanging="180"/>
+      </w:pPr>
+    </w:lvl>
+  </w:abstractNum>
+  <w:abstractNum w:abstractNumId="10" w15:restartNumberingAfterBreak="0">
     <w:nsid w:val="53B63714"/>
     <w:multiLevelType w:val="hybridMultilevel"/>
     <w:tmpl w:val="23F27D6C"/>
@@ -2211,7 +4780,7 @@
       </w:pPr>
     </w:lvl>
   </w:abstractNum>
-  <w:abstractNum w:abstractNumId="5" w15:restartNumberingAfterBreak="0">
+  <w:abstractNum w:abstractNumId="11" w15:restartNumberingAfterBreak="0">
     <w:nsid w:val="67184B60"/>
     <w:multiLevelType w:val="hybridMultilevel"/>
     <w:tmpl w:val="6000665A"/>
@@ -2300,7 +4869,96 @@
       </w:pPr>
     </w:lvl>
   </w:abstractNum>
-  <w:abstractNum w:abstractNumId="6" w15:restartNumberingAfterBreak="0">
+  <w:abstractNum w:abstractNumId="12" w15:restartNumberingAfterBreak="0">
+    <w:nsid w:val="6977534E"/>
+    <w:multiLevelType w:val="hybridMultilevel"/>
+    <w:tmpl w:val="97C010EC"/>
+    <w:lvl w:ilvl="0" w:tplc="0409000F">
+      <w:start w:val="1"/>
+      <w:numFmt w:val="decimal"/>
+      <w:lvlText w:val="%1."/>
+      <w:lvlJc w:val="left"/>
+      <w:pPr>
+        <w:ind w:left="720" w:hanging="360"/>
+      </w:pPr>
+      <w:rPr>
+        <w:rFonts w:hint="default"/>
+      </w:rPr>
+    </w:lvl>
+    <w:lvl w:ilvl="1" w:tplc="04090019" w:tentative="1">
+      <w:start w:val="1"/>
+      <w:numFmt w:val="lowerLetter"/>
+      <w:lvlText w:val="%2."/>
+      <w:lvlJc w:val="left"/>
+      <w:pPr>
+        <w:ind w:left="1440" w:hanging="360"/>
+      </w:pPr>
+    </w:lvl>
+    <w:lvl w:ilvl="2" w:tplc="0409001B" w:tentative="1">
+      <w:start w:val="1"/>
+      <w:numFmt w:val="lowerRoman"/>
+      <w:lvlText w:val="%3."/>
+      <w:lvlJc w:val="right"/>
+      <w:pPr>
+        <w:ind w:left="2160" w:hanging="180"/>
+      </w:pPr>
+    </w:lvl>
+    <w:lvl w:ilvl="3" w:tplc="0409000F" w:tentative="1">
+      <w:start w:val="1"/>
+      <w:numFmt w:val="decimal"/>
+      <w:lvlText w:val="%4."/>
+      <w:lvlJc w:val="left"/>
+      <w:pPr>
+        <w:ind w:left="2880" w:hanging="360"/>
+      </w:pPr>
+    </w:lvl>
+    <w:lvl w:ilvl="4" w:tplc="04090019" w:tentative="1">
+      <w:start w:val="1"/>
+      <w:numFmt w:val="lowerLetter"/>
+      <w:lvlText w:val="%5."/>
+      <w:lvlJc w:val="left"/>
+      <w:pPr>
+        <w:ind w:left="3600" w:hanging="360"/>
+      </w:pPr>
+    </w:lvl>
+    <w:lvl w:ilvl="5" w:tplc="0409001B" w:tentative="1">
+      <w:start w:val="1"/>
+      <w:numFmt w:val="lowerRoman"/>
+      <w:lvlText w:val="%6."/>
+      <w:lvlJc w:val="right"/>
+      <w:pPr>
+        <w:ind w:left="4320" w:hanging="180"/>
+      </w:pPr>
+    </w:lvl>
+    <w:lvl w:ilvl="6" w:tplc="0409000F" w:tentative="1">
+      <w:start w:val="1"/>
+      <w:numFmt w:val="decimal"/>
+      <w:lvlText w:val="%7."/>
+      <w:lvlJc w:val="left"/>
+      <w:pPr>
+        <w:ind w:left="5040" w:hanging="360"/>
+      </w:pPr>
+    </w:lvl>
+    <w:lvl w:ilvl="7" w:tplc="04090019" w:tentative="1">
+      <w:start w:val="1"/>
+      <w:numFmt w:val="lowerLetter"/>
+      <w:lvlText w:val="%8."/>
+      <w:lvlJc w:val="left"/>
+      <w:pPr>
+        <w:ind w:left="5760" w:hanging="360"/>
+      </w:pPr>
+    </w:lvl>
+    <w:lvl w:ilvl="8" w:tplc="0409001B" w:tentative="1">
+      <w:start w:val="1"/>
+      <w:numFmt w:val="lowerRoman"/>
+      <w:lvlText w:val="%9."/>
+      <w:lvlJc w:val="right"/>
+      <w:pPr>
+        <w:ind w:left="6480" w:hanging="180"/>
+      </w:pPr>
+    </w:lvl>
+  </w:abstractNum>
+  <w:abstractNum w:abstractNumId="13" w15:restartNumberingAfterBreak="0">
     <w:nsid w:val="700419B4"/>
     <w:multiLevelType w:val="hybridMultilevel"/>
     <w:tmpl w:val="210C417C"/>
@@ -2389,7 +5047,7 @@
       </w:pPr>
     </w:lvl>
   </w:abstractNum>
-  <w:abstractNum w:abstractNumId="7" w15:restartNumberingAfterBreak="0">
+  <w:abstractNum w:abstractNumId="14" w15:restartNumberingAfterBreak="0">
     <w:nsid w:val="71D374F7"/>
     <w:multiLevelType w:val="hybridMultilevel"/>
     <w:tmpl w:val="C6C04DB6"/>
@@ -2478,7 +5136,7 @@
       </w:pPr>
     </w:lvl>
   </w:abstractNum>
-  <w:abstractNum w:abstractNumId="8" w15:restartNumberingAfterBreak="0">
+  <w:abstractNum w:abstractNumId="15" w15:restartNumberingAfterBreak="0">
     <w:nsid w:val="73351BD3"/>
     <w:multiLevelType w:val="hybridMultilevel"/>
     <w:tmpl w:val="4710911C"/>
@@ -2567,7 +5225,7 @@
       </w:pPr>
     </w:lvl>
   </w:abstractNum>
-  <w:abstractNum w:abstractNumId="9" w15:restartNumberingAfterBreak="0">
+  <w:abstractNum w:abstractNumId="16" w15:restartNumberingAfterBreak="0">
     <w:nsid w:val="73780312"/>
     <w:multiLevelType w:val="hybridMultilevel"/>
     <w:tmpl w:val="D5A009D2"/>
@@ -2680,35 +5338,148 @@
       </w:rPr>
     </w:lvl>
   </w:abstractNum>
+  <w:abstractNum w:abstractNumId="17" w15:restartNumberingAfterBreak="0">
+    <w:nsid w:val="7CC9034B"/>
+    <w:multiLevelType w:val="hybridMultilevel"/>
+    <w:tmpl w:val="5FBE6810"/>
+    <w:lvl w:ilvl="0" w:tplc="0409000F">
+      <w:start w:val="1"/>
+      <w:numFmt w:val="decimal"/>
+      <w:lvlText w:val="%1."/>
+      <w:lvlJc w:val="left"/>
+      <w:pPr>
+        <w:ind w:left="720" w:hanging="360"/>
+      </w:pPr>
+      <w:rPr>
+        <w:rFonts w:hint="default"/>
+      </w:rPr>
+    </w:lvl>
+    <w:lvl w:ilvl="1" w:tplc="04090019" w:tentative="1">
+      <w:start w:val="1"/>
+      <w:numFmt w:val="lowerLetter"/>
+      <w:lvlText w:val="%2."/>
+      <w:lvlJc w:val="left"/>
+      <w:pPr>
+        <w:ind w:left="1440" w:hanging="360"/>
+      </w:pPr>
+    </w:lvl>
+    <w:lvl w:ilvl="2" w:tplc="0409001B" w:tentative="1">
+      <w:start w:val="1"/>
+      <w:numFmt w:val="lowerRoman"/>
+      <w:lvlText w:val="%3."/>
+      <w:lvlJc w:val="right"/>
+      <w:pPr>
+        <w:ind w:left="2160" w:hanging="180"/>
+      </w:pPr>
+    </w:lvl>
+    <w:lvl w:ilvl="3" w:tplc="0409000F" w:tentative="1">
+      <w:start w:val="1"/>
+      <w:numFmt w:val="decimal"/>
+      <w:lvlText w:val="%4."/>
+      <w:lvlJc w:val="left"/>
+      <w:pPr>
+        <w:ind w:left="2880" w:hanging="360"/>
+      </w:pPr>
+    </w:lvl>
+    <w:lvl w:ilvl="4" w:tplc="04090019" w:tentative="1">
+      <w:start w:val="1"/>
+      <w:numFmt w:val="lowerLetter"/>
+      <w:lvlText w:val="%5."/>
+      <w:lvlJc w:val="left"/>
+      <w:pPr>
+        <w:ind w:left="3600" w:hanging="360"/>
+      </w:pPr>
+    </w:lvl>
+    <w:lvl w:ilvl="5" w:tplc="0409001B" w:tentative="1">
+      <w:start w:val="1"/>
+      <w:numFmt w:val="lowerRoman"/>
+      <w:lvlText w:val="%6."/>
+      <w:lvlJc w:val="right"/>
+      <w:pPr>
+        <w:ind w:left="4320" w:hanging="180"/>
+      </w:pPr>
+    </w:lvl>
+    <w:lvl w:ilvl="6" w:tplc="0409000F" w:tentative="1">
+      <w:start w:val="1"/>
+      <w:numFmt w:val="decimal"/>
+      <w:lvlText w:val="%7."/>
+      <w:lvlJc w:val="left"/>
+      <w:pPr>
+        <w:ind w:left="5040" w:hanging="360"/>
+      </w:pPr>
+    </w:lvl>
+    <w:lvl w:ilvl="7" w:tplc="04090019" w:tentative="1">
+      <w:start w:val="1"/>
+      <w:numFmt w:val="lowerLetter"/>
+      <w:lvlText w:val="%8."/>
+      <w:lvlJc w:val="left"/>
+      <w:pPr>
+        <w:ind w:left="5760" w:hanging="360"/>
+      </w:pPr>
+    </w:lvl>
+    <w:lvl w:ilvl="8" w:tplc="0409001B" w:tentative="1">
+      <w:start w:val="1"/>
+      <w:numFmt w:val="lowerRoman"/>
+      <w:lvlText w:val="%9."/>
+      <w:lvlJc w:val="right"/>
+      <w:pPr>
+        <w:ind w:left="6480" w:hanging="180"/>
+      </w:pPr>
+    </w:lvl>
+  </w:abstractNum>
   <w:num w:numId="1">
+    <w:abstractNumId w:val="16"/>
+  </w:num>
+  <w:num w:numId="2">
+    <w:abstractNumId w:val="8"/>
+  </w:num>
+  <w:num w:numId="3">
+    <w:abstractNumId w:val="13"/>
+  </w:num>
+  <w:num w:numId="4">
+    <w:abstractNumId w:val="15"/>
+  </w:num>
+  <w:num w:numId="5">
+    <w:abstractNumId w:val="14"/>
+  </w:num>
+  <w:num w:numId="6">
+    <w:abstractNumId w:val="10"/>
+  </w:num>
+  <w:num w:numId="7">
+    <w:abstractNumId w:val="6"/>
+  </w:num>
+  <w:num w:numId="8">
+    <w:abstractNumId w:val="4"/>
+  </w:num>
+  <w:num w:numId="9">
+    <w:abstractNumId w:val="11"/>
+  </w:num>
+  <w:num w:numId="10">
+    <w:abstractNumId w:val="1"/>
+  </w:num>
+  <w:num w:numId="11">
+    <w:abstractNumId w:val="17"/>
+  </w:num>
+  <w:num w:numId="12">
+    <w:abstractNumId w:val="7"/>
+  </w:num>
+  <w:num w:numId="13">
+    <w:abstractNumId w:val="0"/>
+  </w:num>
+  <w:num w:numId="14">
+    <w:abstractNumId w:val="5"/>
+  </w:num>
+  <w:num w:numId="15">
+    <w:abstractNumId w:val="12"/>
+  </w:num>
+  <w:num w:numId="16">
+    <w:abstractNumId w:val="3"/>
+  </w:num>
+  <w:num w:numId="17">
     <w:abstractNumId w:val="9"/>
   </w:num>
-  <w:num w:numId="2">
-    <w:abstractNumId w:val="3"/>
-  </w:num>
-  <w:num w:numId="3">
-    <w:abstractNumId w:val="6"/>
-  </w:num>
-  <w:num w:numId="4">
-    <w:abstractNumId w:val="8"/>
-  </w:num>
-  <w:num w:numId="5">
-    <w:abstractNumId w:val="7"/>
-  </w:num>
-  <w:num w:numId="6">
-    <w:abstractNumId w:val="4"/>
-  </w:num>
-  <w:num w:numId="7">
+  <w:num w:numId="18">
     <w:abstractNumId w:val="2"/>
-  </w:num>
-  <w:num w:numId="8">
-    <w:abstractNumId w:val="1"/>
-  </w:num>
-  <w:num w:numId="9">
-    <w:abstractNumId w:val="5"/>
-  </w:num>
-  <w:num w:numId="10">
-    <w:abstractNumId w:val="0"/>
   </w:num>
 </w:numbering>
 </file>
@@ -3111,6 +5882,7 @@
   <w:style w:type="paragraph" w:default="1" w:styleId="Normal">
     <w:name w:val="Normal"/>
     <w:qFormat/>
+    <w:rsid w:val="001901E7"/>
   </w:style>
   <w:style w:type="character" w:default="1" w:styleId="DefaultParagraphFont">
     <w:name w:val="Default Paragraph Font"/>
@@ -3489,6 +6261,12 @@
 </file>
 
 <file path=customXml/item2.xml><?xml version="1.0" encoding="utf-8"?>
+<p:properties xmlns:p="http://schemas.microsoft.com/office/2006/metadata/properties" xmlns:xsi="http://www.w3.org/2001/XMLSchema-instance" xmlns:pc="http://schemas.microsoft.com/office/infopath/2007/PartnerControls">
+  <documentManagement/>
+</p:properties>
+</file>
+
+<file path=customXml/item3.xml><?xml version="1.0" encoding="utf-8"?>
 <ct:contentTypeSchema xmlns:ct="http://schemas.microsoft.com/office/2006/metadata/contentType" xmlns:ma="http://schemas.microsoft.com/office/2006/metadata/properties/metaAttributes" ct:_="" ma:_="" ma:contentTypeName="Document" ma:contentTypeID="0x010100D82FA0A37E83A747B501F1E3D04334E5" ma:contentTypeVersion="11" ma:contentTypeDescription="Create a new document." ma:contentTypeScope="" ma:versionID="f04112c1115c638566c10cc343eda5c5">
   <xsd:schema xmlns:xsd="http://www.w3.org/2001/XMLSchema" xmlns:xs="http://www.w3.org/2001/XMLSchema" xmlns:p="http://schemas.microsoft.com/office/2006/metadata/properties" xmlns:ns3="809ce33c-6c66-4e7f-b6fb-17cd4c480997" xmlns:ns4="c3c4f710-d6b4-4cd6-a33e-956b4f2e08fd" targetNamespace="http://schemas.microsoft.com/office/2006/metadata/properties" ma:root="true" ma:fieldsID="0bdaff24004149e47867373fae8bbcdb" ns3:_="" ns4:_="">
     <xsd:import namespace="809ce33c-6c66-4e7f-b6fb-17cd4c480997"/>
@@ -3699,12 +6477,6 @@
 </ct:contentTypeSchema>
 </file>
 
-<file path=customXml/item3.xml><?xml version="1.0" encoding="utf-8"?>
-<p:properties xmlns:p="http://schemas.microsoft.com/office/2006/metadata/properties" xmlns:xsi="http://www.w3.org/2001/XMLSchema-instance" xmlns:pc="http://schemas.microsoft.com/office/infopath/2007/PartnerControls">
-  <documentManagement/>
-</p:properties>
-</file>
-
 <file path=customXml/itemProps1.xml><?xml version="1.0" encoding="utf-8"?>
 <ds:datastoreItem xmlns:ds="http://schemas.openxmlformats.org/officeDocument/2006/customXml" ds:itemID="{34F66AF3-8ECE-42EF-B84A-0DE1F9923E24}">
   <ds:schemaRefs>
@@ -3714,6 +6486,15 @@
 </file>
 
 <file path=customXml/itemProps2.xml><?xml version="1.0" encoding="utf-8"?>
+<ds:datastoreItem xmlns:ds="http://schemas.openxmlformats.org/officeDocument/2006/customXml" ds:itemID="{4DF07383-F28D-47C5-992D-4986BB40E782}">
+  <ds:schemaRefs>
+    <ds:schemaRef ds:uri="http://schemas.microsoft.com/office/2006/metadata/properties"/>
+    <ds:schemaRef ds:uri="http://schemas.microsoft.com/office/infopath/2007/PartnerControls"/>
+  </ds:schemaRefs>
+</ds:datastoreItem>
+</file>
+
+<file path=customXml/itemProps3.xml><?xml version="1.0" encoding="utf-8"?>
 <ds:datastoreItem xmlns:ds="http://schemas.openxmlformats.org/officeDocument/2006/customXml" ds:itemID="{C5434EE1-6FA2-4438-BC4E-2ACF740D9336}">
   <ds:schemaRefs>
     <ds:schemaRef ds:uri="http://schemas.microsoft.com/office/2006/metadata/contentType"/>
@@ -3730,13 +6511,4 @@
     <ds:schemaRef ds:uri="http://schemas.microsoft.com/internal/obd"/>
   </ds:schemaRefs>
 </ds:datastoreItem>
-</file>
-
-<file path=customXml/itemProps3.xml><?xml version="1.0" encoding="utf-8"?>
-<ds:datastoreItem xmlns:ds="http://schemas.openxmlformats.org/officeDocument/2006/customXml" ds:itemID="{4DF07383-F28D-47C5-992D-4986BB40E782}">
-  <ds:schemaRefs>
-    <ds:schemaRef ds:uri="http://schemas.microsoft.com/office/2006/metadata/properties"/>
-    <ds:schemaRef ds:uri="http://schemas.microsoft.com/office/infopath/2007/PartnerControls"/>
-  </ds:schemaRefs>
-</ds:datastoreItem>
 </file>